--- a/lab/lab3/lab3.docx
+++ b/lab/lab3/lab3.docx
@@ -1,6 +1,6 @@
 
 <file path=word/document.xml><?xml version="1.0" encoding="utf-8"?>
-<w:document xmlns:wpc="http://schemas.microsoft.com/office/word/2010/wordprocessingCanvas" xmlns:cx="http://schemas.microsoft.com/office/drawing/2014/chartex" xmlns:cx1="http://schemas.microsoft.com/office/drawing/2015/9/8/chartex" xmlns:cx2="http://schemas.microsoft.com/office/drawing/2015/10/21/chartex" xmlns:cx3="http://schemas.microsoft.com/office/drawing/2016/5/9/chartex" xmlns:cx4="http://schemas.microsoft.com/office/drawing/2016/5/10/chartex" xmlns:cx5="http://schemas.microsoft.com/office/drawing/2016/5/11/chartex" xmlns:cx6="http://schemas.microsoft.com/office/drawing/2016/5/12/chartex" xmlns:cx7="http://schemas.microsoft.com/office/drawing/2016/5/13/chartex" xmlns:cx8="http://schemas.microsoft.com/office/drawing/2016/5/14/chartex" xmlns:mc="http://schemas.openxmlformats.org/markup-compatibility/2006" xmlns:aink="http://schemas.microsoft.com/office/drawing/2016/ink" xmlns:am3d="http://schemas.microsoft.com/office/drawing/2017/model3d" xmlns:o="urn:schemas-microsoft-com:office:office" xmlns:oel="http://schemas.microsoft.com/office/2019/extlst" xmlns:r="http://schemas.openxmlformats.org/officeDocument/2006/relationships" xmlns:m="http://schemas.openxmlformats.org/officeDocument/2006/math" xmlns:v="urn:schemas-microsoft-com:vml" xmlns:wp14="http://schemas.microsoft.com/office/word/2010/wordprocessingDrawing" xmlns:wp="http://schemas.openxmlformats.org/drawingml/2006/wordprocessingDrawing" xmlns:w10="urn:schemas-microsoft-com:office:word" xmlns:w="http://schemas.openxmlformats.org/wordprocessingml/2006/main" xmlns:w14="http://schemas.microsoft.com/office/word/2010/wordml" xmlns:w15="http://schemas.microsoft.com/office/word/2012/wordml" xmlns:w16cex="http://schemas.microsoft.com/office/word/2018/wordml/cex" xmlns:w16cid="http://schemas.microsoft.com/office/word/2016/wordml/cid" xmlns:w16="http://schemas.microsoft.com/office/word/2018/wordml" xmlns:w16sdtdh="http://schemas.microsoft.com/office/word/2020/wordml/sdtdatahash" xmlns:w16se="http://schemas.microsoft.com/office/word/2015/wordml/symex" xmlns:wpg="http://schemas.microsoft.com/office/word/2010/wordprocessingGroup" xmlns:wpi="http://schemas.microsoft.com/office/word/2010/wordprocessingInk" xmlns:wne="http://schemas.microsoft.com/office/word/2006/wordml" xmlns:wps="http://schemas.microsoft.com/office/word/2010/wordprocessingShape" mc:Ignorable="w14 w15 w16se w16cid w16 w16cex w16sdtdh wp14">
+<w:document xmlns:wpc="http://schemas.microsoft.com/office/word/2010/wordprocessingCanvas" xmlns:cx="http://schemas.microsoft.com/office/drawing/2014/chartex" xmlns:cx1="http://schemas.microsoft.com/office/drawing/2015/9/8/chartex" xmlns:cx2="http://schemas.microsoft.com/office/drawing/2015/10/21/chartex" xmlns:cx3="http://schemas.microsoft.com/office/drawing/2016/5/9/chartex" xmlns:cx4="http://schemas.microsoft.com/office/drawing/2016/5/10/chartex" xmlns:cx5="http://schemas.microsoft.com/office/drawing/2016/5/11/chartex" xmlns:cx6="http://schemas.microsoft.com/office/drawing/2016/5/12/chartex" xmlns:cx7="http://schemas.microsoft.com/office/drawing/2016/5/13/chartex" xmlns:cx8="http://schemas.microsoft.com/office/drawing/2016/5/14/chartex" xmlns:mc="http://schemas.openxmlformats.org/markup-compatibility/2006" xmlns:aink="http://schemas.microsoft.com/office/drawing/2016/ink" xmlns:am3d="http://schemas.microsoft.com/office/drawing/2017/model3d" xmlns:o="urn:schemas-microsoft-com:office:office" xmlns:r="http://schemas.openxmlformats.org/officeDocument/2006/relationships" xmlns:m="http://schemas.openxmlformats.org/officeDocument/2006/math" xmlns:v="urn:schemas-microsoft-com:vml" xmlns:wp14="http://schemas.microsoft.com/office/word/2010/wordprocessingDrawing" xmlns:wp="http://schemas.openxmlformats.org/drawingml/2006/wordprocessingDrawing" xmlns:w10="urn:schemas-microsoft-com:office:word" xmlns:w="http://schemas.openxmlformats.org/wordprocessingml/2006/main" xmlns:w14="http://schemas.microsoft.com/office/word/2010/wordml" xmlns:w15="http://schemas.microsoft.com/office/word/2012/wordml" xmlns:w16cex="http://schemas.microsoft.com/office/word/2018/wordml/cex" xmlns:w16cid="http://schemas.microsoft.com/office/word/2016/wordml/cid" xmlns:w16="http://schemas.microsoft.com/office/word/2018/wordml" xmlns:w16sdtdh="http://schemas.microsoft.com/office/word/2020/wordml/sdtdatahash" xmlns:w16se="http://schemas.microsoft.com/office/word/2015/wordml/symex" xmlns:wpg="http://schemas.microsoft.com/office/word/2010/wordprocessingGroup" xmlns:wpi="http://schemas.microsoft.com/office/word/2010/wordprocessingInk" xmlns:wne="http://schemas.microsoft.com/office/word/2006/wordml" xmlns:wps="http://schemas.microsoft.com/office/word/2010/wordprocessingShape" mc:Ignorable="w14 w15 w16se w16cid w16 w16cex w16sdtdh wp14">
   <w:body>
     <w:p>
       <w:pPr>
@@ -304,6 +304,14 @@
                 <w:szCs w:val="28"/>
               </w:rPr>
             </w:pPr>
+            <w:r>
+              <w:rPr>
+                <w:rFonts w:hint="eastAsia"/>
+                <w:sz w:val="28"/>
+                <w:szCs w:val="28"/>
+              </w:rPr>
+              <w:t>祖敬涵</w:t>
+            </w:r>
           </w:p>
         </w:tc>
       </w:tr>
@@ -420,10 +428,19 @@
             <w:pPr>
               <w:spacing w:line="360" w:lineRule="auto"/>
               <w:rPr>
+                <w:rFonts w:hint="eastAsia"/>
                 <w:sz w:val="28"/>
                 <w:szCs w:val="28"/>
               </w:rPr>
             </w:pPr>
+            <w:r>
+              <w:rPr>
+                <w:rFonts w:hint="eastAsia"/>
+                <w:sz w:val="28"/>
+                <w:szCs w:val="28"/>
+              </w:rPr>
+              <w:t>计算机科学与技术</w:t>
+            </w:r>
           </w:p>
         </w:tc>
       </w:tr>
@@ -488,6 +505,14 @@
                 <w:szCs w:val="28"/>
               </w:rPr>
             </w:pPr>
+            <w:r>
+              <w:rPr>
+                <w:rFonts w:hint="eastAsia"/>
+                <w:sz w:val="28"/>
+                <w:szCs w:val="28"/>
+              </w:rPr>
+              <w:t>信息安全</w:t>
+            </w:r>
           </w:p>
         </w:tc>
       </w:tr>
@@ -552,6 +577,21 @@
                 <w:szCs w:val="28"/>
               </w:rPr>
             </w:pPr>
+            <w:r>
+              <w:rPr>
+                <w:rFonts w:hint="eastAsia"/>
+                <w:sz w:val="28"/>
+                <w:szCs w:val="28"/>
+              </w:rPr>
+              <w:t>3</w:t>
+            </w:r>
+            <w:r>
+              <w:rPr>
+                <w:sz w:val="28"/>
+                <w:szCs w:val="28"/>
+              </w:rPr>
+              <w:t>220102091</w:t>
+            </w:r>
           </w:p>
         </w:tc>
       </w:tr>
@@ -635,15 +675,14 @@
           <w:sz w:val="28"/>
           <w:szCs w:val="28"/>
         </w:rPr>
-        <w:t>年</w:t>
-      </w:r>
-      <w:r>
-        <w:rPr>
-          <w:rFonts w:hint="eastAsia"/>
+        <w:t>2</w:t>
+      </w:r>
+      <w:r>
+        <w:rPr>
           <w:sz w:val="28"/>
           <w:szCs w:val="28"/>
         </w:rPr>
-        <w:t xml:space="preserve">    </w:t>
+        <w:t>024</w:t>
       </w:r>
       <w:r>
         <w:rPr>
@@ -651,7 +690,7 @@
           <w:sz w:val="28"/>
           <w:szCs w:val="28"/>
         </w:rPr>
-        <w:t>月</w:t>
+        <w:t>年</w:t>
       </w:r>
       <w:r>
         <w:rPr>
@@ -659,7 +698,37 @@
           <w:sz w:val="28"/>
           <w:szCs w:val="28"/>
         </w:rPr>
+        <w:t xml:space="preserve">    </w:t>
+      </w:r>
+      <w:r>
+        <w:rPr>
+          <w:sz w:val="28"/>
+          <w:szCs w:val="28"/>
+        </w:rPr>
+        <w:t>11</w:t>
+      </w:r>
+      <w:r>
+        <w:rPr>
+          <w:rFonts w:hint="eastAsia"/>
+          <w:sz w:val="28"/>
+          <w:szCs w:val="28"/>
+        </w:rPr>
+        <w:t>月</w:t>
+      </w:r>
+      <w:r>
+        <w:rPr>
+          <w:rFonts w:hint="eastAsia"/>
+          <w:sz w:val="28"/>
+          <w:szCs w:val="28"/>
+        </w:rPr>
         <w:t xml:space="preserve">     </w:t>
+      </w:r>
+      <w:r>
+        <w:rPr>
+          <w:sz w:val="28"/>
+          <w:szCs w:val="28"/>
+        </w:rPr>
+        <w:t>13</w:t>
       </w:r>
       <w:r>
         <w:rPr>
@@ -1236,47 +1305,34 @@
         </w:rPr>
         <w:t>维基百科对</w:t>
       </w:r>
-      <w:r>
-        <w:fldChar w:fldCharType="begin"/>
-      </w:r>
-      <w:r>
-        <w:instrText>HYPERLINK "https://en.wikipedia.org/wiki/Address_Resolution_Protocol"</w:instrText>
-      </w:r>
-      <w:r>
-        <w:fldChar w:fldCharType="separate"/>
-      </w:r>
-      <w:r>
-        <w:rPr>
-          <w:rStyle w:val="a4"/>
+      <w:hyperlink r:id="rId9" w:history="1">
+        <w:r>
+          <w:rPr>
+            <w:rStyle w:val="a4"/>
+            <w:rFonts w:hint="eastAsia"/>
+          </w:rPr>
+          <w:t>ARP</w:t>
+        </w:r>
+      </w:hyperlink>
+      <w:r>
+        <w:rPr>
+          <w:rFonts w:hint="eastAsia"/>
+        </w:rPr>
+        <w:t>的总结以及原始的</w:t>
+      </w:r>
+      <w:r>
+        <w:rPr>
           <w:rFonts w:hint="eastAsia"/>
         </w:rPr>
         <w:t>ARP</w:t>
       </w:r>
       <w:r>
         <w:rPr>
-          <w:rStyle w:val="a4"/>
-        </w:rPr>
-        <w:fldChar w:fldCharType="end"/>
-      </w:r>
-      <w:r>
-        <w:rPr>
-          <w:rFonts w:hint="eastAsia"/>
-        </w:rPr>
-        <w:t>的总结以及原始的</w:t>
-      </w:r>
-      <w:r>
-        <w:rPr>
-          <w:rFonts w:hint="eastAsia"/>
-        </w:rPr>
-        <w:t>ARP</w:t>
-      </w:r>
-      <w:r>
-        <w:rPr>
           <w:rFonts w:hint="eastAsia"/>
         </w:rPr>
         <w:t>规范（</w:t>
       </w:r>
-      <w:hyperlink r:id="rId9" w:history="1">
+      <w:hyperlink r:id="rId10" w:history="1">
         <w:r>
           <w:rPr>
             <w:rStyle w:val="a4"/>
@@ -1302,7 +1358,7 @@
           <w:tab w:val="left" w:pos="845"/>
         </w:tabs>
       </w:pPr>
-      <w:hyperlink r:id="rId10" w:history="1">
+      <w:hyperlink r:id="rId11" w:history="1">
         <w:r>
           <w:rPr>
             <w:rStyle w:val="a4"/>
@@ -1317,28 +1373,15 @@
         </w:rPr>
         <w:t>和</w:t>
       </w:r>
-      <w:r>
-        <w:fldChar w:fldCharType="begin"/>
-      </w:r>
-      <w:r>
-        <w:instrText>HYPERLINK "https://cs144.github.io/doc/lab5/struct_ethernet_header.html"</w:instrText>
-      </w:r>
-      <w:r>
-        <w:fldChar w:fldCharType="separate"/>
-      </w:r>
-      <w:r>
-        <w:rPr>
-          <w:rStyle w:val="a4"/>
-          <w:rFonts w:hint="eastAsia"/>
-        </w:rPr>
-        <w:t>EthernetHeader</w:t>
-      </w:r>
-      <w:r>
-        <w:rPr>
-          <w:rStyle w:val="a4"/>
-        </w:rPr>
-        <w:fldChar w:fldCharType="end"/>
-      </w:r>
+      <w:hyperlink r:id="rId12" w:history="1">
+        <w:r>
+          <w:rPr>
+            <w:rStyle w:val="a4"/>
+            <w:rFonts w:hint="eastAsia"/>
+          </w:rPr>
+          <w:t>EthernetHeader</w:t>
+        </w:r>
+      </w:hyperlink>
       <w:r>
         <w:rPr>
           <w:rFonts w:hint="eastAsia"/>
@@ -1356,7 +1399,7 @@
           <w:tab w:val="left" w:pos="845"/>
         </w:tabs>
       </w:pPr>
-      <w:hyperlink r:id="rId11" w:history="1">
+      <w:hyperlink r:id="rId13" w:history="1">
         <w:r>
           <w:rPr>
             <w:rStyle w:val="a4"/>
@@ -1371,28 +1414,15 @@
         </w:rPr>
         <w:t>和</w:t>
       </w:r>
-      <w:r>
-        <w:fldChar w:fldCharType="begin"/>
-      </w:r>
-      <w:r>
-        <w:instrText>HYPERLINK "https://cs144.github.io/doc/lab5/struct_i_pv4_header.html"</w:instrText>
-      </w:r>
-      <w:r>
-        <w:fldChar w:fldCharType="separate"/>
-      </w:r>
-      <w:r>
-        <w:rPr>
-          <w:rStyle w:val="a4"/>
-          <w:rFonts w:hint="eastAsia"/>
-        </w:rPr>
-        <w:t>IPv4Header</w:t>
-      </w:r>
-      <w:r>
-        <w:rPr>
-          <w:rStyle w:val="a4"/>
-        </w:rPr>
-        <w:fldChar w:fldCharType="end"/>
-      </w:r>
+      <w:hyperlink r:id="rId14" w:history="1">
+        <w:r>
+          <w:rPr>
+            <w:rStyle w:val="a4"/>
+            <w:rFonts w:hint="eastAsia"/>
+          </w:rPr>
+          <w:t>IPv4Header</w:t>
+        </w:r>
+      </w:hyperlink>
       <w:r>
         <w:rPr>
           <w:rFonts w:hint="eastAsia"/>
@@ -1428,7 +1458,7 @@
           <w:tab w:val="left" w:pos="845"/>
         </w:tabs>
       </w:pPr>
-      <w:hyperlink r:id="rId12" w:history="1">
+      <w:hyperlink r:id="rId15" w:history="1">
         <w:r>
           <w:rPr>
             <w:rStyle w:val="a4"/>
@@ -1497,11 +1527,9 @@
         </w:rPr>
         <w:t>.</w:t>
       </w:r>
-      <w:proofErr w:type="spellStart"/>
       <w:r>
         <w:t>hh</w:t>
       </w:r>
-      <w:proofErr w:type="spellEnd"/>
       <w:r>
         <w:rPr>
           <w:rFonts w:hint="eastAsia"/>
@@ -1660,32 +1688,16 @@
           <w:rFonts w:ascii="Consolas" w:hAnsi="Consolas"/>
         </w:rPr>
       </w:pPr>
-      <w:proofErr w:type="spellStart"/>
       <w:r>
         <w:rPr>
           <w:rFonts w:ascii="Consolas" w:hAnsi="Consolas"/>
         </w:rPr>
-        <w:t>NetworkInterface</w:t>
-      </w:r>
-      <w:proofErr w:type="spellEnd"/>
+        <w:t>NetworkInterface::recv_frame</w:t>
+      </w:r>
       <w:r>
         <w:rPr>
           <w:rFonts w:ascii="Consolas" w:hAnsi="Consolas"/>
         </w:rPr>
-        <w:t>::</w:t>
-      </w:r>
-      <w:proofErr w:type="spellStart"/>
-      <w:r>
-        <w:rPr>
-          <w:rFonts w:ascii="Consolas" w:hAnsi="Consolas"/>
-        </w:rPr>
-        <w:t>recv_frame</w:t>
-      </w:r>
-      <w:proofErr w:type="spellEnd"/>
-      <w:r>
-        <w:rPr>
-          <w:rFonts w:ascii="Consolas" w:hAnsi="Consolas"/>
-        </w:rPr>
         <w:t>()</w:t>
       </w:r>
       <w:r>
@@ -1698,21 +1710,7 @@
         <w:rPr>
           <w:rFonts w:hint="eastAsia"/>
         </w:rPr>
-        <w:t>当</w:t>
-      </w:r>
-      <w:proofErr w:type="gramStart"/>
-      <w:r>
-        <w:rPr>
-          <w:rFonts w:hint="eastAsia"/>
-        </w:rPr>
-        <w:t>以太网帧从网络</w:t>
-      </w:r>
-      <w:proofErr w:type="gramEnd"/>
-      <w:r>
-        <w:rPr>
-          <w:rFonts w:hint="eastAsia"/>
-        </w:rPr>
-        <w:t>到达时调用此方法，代</w:t>
+        <w:t>当以太网帧从网络到达时调用此方法，代</w:t>
       </w:r>
       <w:r>
         <w:rPr>
@@ -1736,16 +1734,8 @@
         <w:rPr>
           <w:rFonts w:hint="eastAsia"/>
         </w:rPr>
-        <w:t>如果</w:t>
-      </w:r>
-      <w:proofErr w:type="gramStart"/>
-      <w:r>
-        <w:rPr>
-          <w:rFonts w:hint="eastAsia"/>
-        </w:rPr>
-        <w:t>入站帧是</w:t>
-      </w:r>
-      <w:proofErr w:type="gramEnd"/>
+        <w:t>如果入站帧是</w:t>
+      </w:r>
       <w:r>
         <w:rPr>
           <w:rFonts w:hint="eastAsia"/>
@@ -1760,7 +1750,6 @@
         </w:rPr>
         <w:t>，将有效负载解析为</w:t>
       </w:r>
-      <w:proofErr w:type="spellStart"/>
       <w:r>
         <w:rPr>
           <w:rFonts w:hint="eastAsia"/>
@@ -1769,7 +1758,6 @@
         </w:rPr>
         <w:t>InternetDatagram</w:t>
       </w:r>
-      <w:proofErr w:type="spellEnd"/>
       <w:r>
         <w:rPr>
           <w:rFonts w:hint="eastAsia"/>
@@ -1827,50 +1815,28 @@
         </w:rPr>
         <w:t>方法返回</w:t>
       </w:r>
-      <w:proofErr w:type="spellStart"/>
       <w:r>
         <w:rPr>
           <w:rFonts w:hint="eastAsia"/>
           <w:b/>
           <w:bCs/>
         </w:rPr>
-        <w:t>ParseResult</w:t>
-      </w:r>
-      <w:proofErr w:type="spellEnd"/>
+        <w:t>ParseResult::NoError</w:t>
+      </w:r>
+      <w:r>
+        <w:rPr>
+          <w:rFonts w:hint="eastAsia"/>
+        </w:rPr>
+        <w:t>），将结果</w:t>
+      </w:r>
       <w:r>
         <w:rPr>
           <w:rFonts w:hint="eastAsia"/>
           <w:b/>
           <w:bCs/>
         </w:rPr>
-        <w:t>::</w:t>
-      </w:r>
-      <w:proofErr w:type="spellStart"/>
-      <w:r>
-        <w:rPr>
-          <w:rFonts w:hint="eastAsia"/>
-          <w:b/>
-          <w:bCs/>
-        </w:rPr>
-        <w:t>NoError</w:t>
-      </w:r>
-      <w:proofErr w:type="spellEnd"/>
-      <w:r>
-        <w:rPr>
-          <w:rFonts w:hint="eastAsia"/>
-        </w:rPr>
-        <w:t>），将结果</w:t>
-      </w:r>
-      <w:proofErr w:type="spellStart"/>
-      <w:r>
-        <w:rPr>
-          <w:rFonts w:hint="eastAsia"/>
-          <w:b/>
-          <w:bCs/>
-        </w:rPr>
         <w:t>InternetDatagram</w:t>
       </w:r>
-      <w:proofErr w:type="spellEnd"/>
       <w:r>
         <w:rPr>
           <w:rFonts w:hint="eastAsia"/>
@@ -1892,16 +1858,8 @@
         <w:rPr>
           <w:rFonts w:hint="eastAsia"/>
         </w:rPr>
-        <w:t>如果</w:t>
-      </w:r>
-      <w:proofErr w:type="gramStart"/>
-      <w:r>
-        <w:rPr>
-          <w:rFonts w:hint="eastAsia"/>
-        </w:rPr>
-        <w:t>入站帧是</w:t>
-      </w:r>
-      <w:proofErr w:type="gramEnd"/>
+        <w:t>如果入站帧是</w:t>
+      </w:r>
       <w:r>
         <w:rPr>
           <w:rFonts w:hint="eastAsia"/>
@@ -1914,7 +1872,6 @@
         </w:rPr>
         <w:t>，将负载解析为</w:t>
       </w:r>
-      <w:proofErr w:type="spellStart"/>
       <w:r>
         <w:rPr>
           <w:rFonts w:hint="eastAsia"/>
@@ -1923,7 +1880,6 @@
         </w:rPr>
         <w:t>ARPMessage</w:t>
       </w:r>
-      <w:proofErr w:type="spellEnd"/>
       <w:r>
         <w:rPr>
           <w:rFonts w:hint="eastAsia"/>
@@ -2070,49 +2026,29 @@
         </w:rPr>
         <w:t>完成代码编写后，你可以运行</w:t>
       </w:r>
-      <w:proofErr w:type="spellStart"/>
       <w:r>
         <w:rPr>
           <w:rFonts w:hint="eastAsia"/>
           <w:b/>
           <w:bCs/>
         </w:rPr>
-        <w:t>ctest</w:t>
-      </w:r>
-      <w:proofErr w:type="spellEnd"/>
-      <w:r>
-        <w:rPr>
-          <w:rFonts w:hint="eastAsia"/>
+        <w:t xml:space="preserve">ctest -V -R </w:t>
+      </w:r>
+      <w:r>
+        <w:rPr>
           <w:b/>
           <w:bCs/>
         </w:rPr>
-        <w:t xml:space="preserve"> -V -R </w:t>
-      </w:r>
-      <w:r>
-        <w:rPr>
+        <w:t>“</w:t>
+      </w:r>
+      <w:r>
+        <w:rPr>
+          <w:rFonts w:hint="eastAsia"/>
           <w:b/>
           <w:bCs/>
         </w:rPr>
-        <w:t>“</w:t>
-      </w:r>
-      <w:r>
-        <w:rPr>
-          <w:rFonts w:hint="eastAsia"/>
-          <w:b/>
-          <w:bCs/>
-        </w:rPr>
-        <w:t>^</w:t>
-      </w:r>
-      <w:proofErr w:type="spellStart"/>
-      <w:r>
-        <w:rPr>
-          <w:rFonts w:hint="eastAsia"/>
-          <w:b/>
-          <w:bCs/>
-        </w:rPr>
-        <w:t>arp</w:t>
-      </w:r>
-      <w:proofErr w:type="spellEnd"/>
+        <w:t>^arp</w:t>
+      </w:r>
       <w:r>
         <w:rPr>
           <w:b/>
@@ -2238,28 +2174,15 @@
         </w:rPr>
         <w:t>首先你需要阅读下面的内容：</w:t>
       </w:r>
-      <w:r>
-        <w:fldChar w:fldCharType="begin"/>
-      </w:r>
-      <w:r>
-        <w:instrText>HYPERLINK "https://cs144.github.io/doc/lab6/class_router.html"</w:instrText>
-      </w:r>
-      <w:r>
-        <w:fldChar w:fldCharType="separate"/>
-      </w:r>
-      <w:r>
-        <w:rPr>
-          <w:rStyle w:val="a4"/>
-          <w:rFonts w:hint="eastAsia"/>
-        </w:rPr>
-        <w:t>Router</w:t>
-      </w:r>
-      <w:r>
-        <w:rPr>
-          <w:rStyle w:val="a4"/>
-        </w:rPr>
-        <w:fldChar w:fldCharType="end"/>
-      </w:r>
+      <w:hyperlink r:id="rId16" w:history="1">
+        <w:r>
+          <w:rPr>
+            <w:rStyle w:val="a4"/>
+            <w:rFonts w:hint="eastAsia"/>
+          </w:rPr>
+          <w:t>Router</w:t>
+        </w:r>
+      </w:hyperlink>
       <w:r>
         <w:rPr>
           <w:rFonts w:hint="eastAsia"/>
@@ -2313,26 +2236,12 @@
         <w:rPr>
           <w:rFonts w:ascii="Consolas" w:hAnsi="Consolas"/>
         </w:rPr>
-        <w:t>Router::</w:t>
-      </w:r>
-      <w:proofErr w:type="spellStart"/>
+        <w:t xml:space="preserve">Router::add_route </w:t>
+      </w:r>
       <w:r>
         <w:rPr>
           <w:rFonts w:ascii="Consolas" w:hAnsi="Consolas"/>
         </w:rPr>
-        <w:t>add_route</w:t>
-      </w:r>
-      <w:proofErr w:type="spellEnd"/>
-      <w:r>
-        <w:rPr>
-          <w:rFonts w:ascii="Consolas" w:hAnsi="Consolas"/>
-        </w:rPr>
-        <w:t xml:space="preserve"> </w:t>
-      </w:r>
-      <w:r>
-        <w:rPr>
-          <w:rFonts w:ascii="Consolas" w:hAnsi="Consolas"/>
-        </w:rPr>
         <w:t>()</w:t>
       </w:r>
       <w:r>
@@ -2371,11 +2280,9 @@
         </w:rPr>
         <w:t>.</w:t>
       </w:r>
-      <w:proofErr w:type="spellStart"/>
       <w:r>
         <w:t>hh</w:t>
       </w:r>
-      <w:proofErr w:type="spellEnd"/>
       <w:r>
         <w:rPr>
           <w:rFonts w:hint="eastAsia"/>
@@ -2408,16 +2315,8 @@
         <w:rPr>
           <w:rFonts w:ascii="Consolas" w:hAnsi="Consolas"/>
         </w:rPr>
-        <w:t>Router::</w:t>
-      </w:r>
-      <w:proofErr w:type="spellStart"/>
-      <w:r>
-        <w:rPr>
-          <w:rFonts w:ascii="Consolas" w:hAnsi="Consolas"/>
-        </w:rPr>
-        <w:t>route_one_datagram</w:t>
-      </w:r>
-      <w:proofErr w:type="spellEnd"/>
+        <w:t>Router::route_one_datagram</w:t>
+      </w:r>
       <w:r>
         <w:rPr>
           <w:rFonts w:ascii="Consolas" w:hAnsi="Consolas" w:hint="eastAsia"/>
@@ -2481,7 +2380,6 @@
         </w:rPr>
         <w:t>路由器在路由表中查找数据报目的地址匹配的路由，即目的地址的最长</w:t>
       </w:r>
-      <w:proofErr w:type="spellStart"/>
       <w:r>
         <w:rPr>
           <w:rFonts w:hint="eastAsia"/>
@@ -2490,14 +2388,12 @@
         </w:rPr>
         <w:t>prefix_length</w:t>
       </w:r>
-      <w:proofErr w:type="spellEnd"/>
       <w:r>
         <w:rPr>
           <w:rFonts w:hint="eastAsia"/>
         </w:rPr>
         <w:t>与</w:t>
       </w:r>
-      <w:proofErr w:type="spellStart"/>
       <w:r>
         <w:rPr>
           <w:rFonts w:hint="eastAsia"/>
@@ -2506,14 +2402,12 @@
         </w:rPr>
         <w:t>route_prefix</w:t>
       </w:r>
-      <w:proofErr w:type="spellEnd"/>
       <w:r>
         <w:rPr>
           <w:rFonts w:hint="eastAsia"/>
         </w:rPr>
         <w:t>的最长</w:t>
       </w:r>
-      <w:proofErr w:type="spellStart"/>
       <w:r>
         <w:rPr>
           <w:rFonts w:hint="eastAsia"/>
@@ -2522,7 +2416,6 @@
         </w:rPr>
         <w:t>prefix_length</w:t>
       </w:r>
-      <w:proofErr w:type="spellEnd"/>
       <w:r>
         <w:rPr>
           <w:rFonts w:hint="eastAsia"/>
@@ -2546,7 +2439,6 @@
         </w:rPr>
         <w:t>在匹配的路由中，路由器选择</w:t>
       </w:r>
-      <w:proofErr w:type="spellStart"/>
       <w:r>
         <w:rPr>
           <w:rFonts w:hint="eastAsia"/>
@@ -2555,7 +2447,6 @@
         </w:rPr>
         <w:t>prefix_length</w:t>
       </w:r>
-      <w:proofErr w:type="spellEnd"/>
       <w:r>
         <w:rPr>
           <w:rFonts w:hint="eastAsia"/>
@@ -2643,43 +2534,7 @@
           <w:b/>
           <w:bCs/>
         </w:rPr>
-        <w:t>interface(</w:t>
-      </w:r>
-      <w:proofErr w:type="spellStart"/>
-      <w:r>
-        <w:rPr>
-          <w:rFonts w:hint="eastAsia"/>
-          <w:b/>
-          <w:bCs/>
-        </w:rPr>
-        <w:t>interface_num</w:t>
-      </w:r>
-      <w:proofErr w:type="spellEnd"/>
-      <w:r>
-        <w:rPr>
-          <w:rFonts w:hint="eastAsia"/>
-          <w:b/>
-          <w:bCs/>
-        </w:rPr>
-        <w:t>).</w:t>
-      </w:r>
-      <w:proofErr w:type="spellStart"/>
-      <w:r>
-        <w:rPr>
-          <w:rFonts w:hint="eastAsia"/>
-          <w:b/>
-          <w:bCs/>
-        </w:rPr>
-        <w:t>send_datagram</w:t>
-      </w:r>
-      <w:proofErr w:type="spellEnd"/>
-      <w:r>
-        <w:rPr>
-          <w:rFonts w:hint="eastAsia"/>
-          <w:b/>
-          <w:bCs/>
-        </w:rPr>
-        <w:t>()</w:t>
+        <w:t>interface(interface_num).send_datagram()</w:t>
       </w:r>
       <w:r>
         <w:rPr>
@@ -2975,34 +2830,14 @@
         </w:rPr>
         <w:t>运行</w:t>
       </w:r>
-      <w:proofErr w:type="spellStart"/>
       <w:r>
         <w:rPr>
           <w:rFonts w:hint="eastAsia"/>
           <w:b/>
           <w:bCs/>
         </w:rPr>
-        <w:t>cmake</w:t>
-      </w:r>
-      <w:proofErr w:type="spellEnd"/>
-      <w:r>
-        <w:rPr>
-          <w:rFonts w:hint="eastAsia"/>
-          <w:b/>
-          <w:bCs/>
-        </w:rPr>
-        <w:t xml:space="preserve"> .. -DCMAKE_BUILD_TYPE=</w:t>
-      </w:r>
-      <w:proofErr w:type="spellStart"/>
-      <w:r>
-        <w:rPr>
-          <w:rFonts w:hint="eastAsia"/>
-          <w:b/>
-          <w:bCs/>
-        </w:rPr>
-        <w:t>RelASan</w:t>
-      </w:r>
-      <w:proofErr w:type="spellEnd"/>
+        <w:t>cmake .. -DCMAKE_BUILD_TYPE=RelASan</w:t>
+      </w:r>
       <w:r>
         <w:rPr>
           <w:rFonts w:hint="eastAsia"/>
@@ -3040,14 +2875,12 @@
         </w:rPr>
         <w:t>你还可以使用</w:t>
       </w:r>
-      <w:proofErr w:type="spellStart"/>
       <w:r>
         <w:rPr>
           <w:rFonts w:hint="eastAsia"/>
         </w:rPr>
         <w:t>valgrind</w:t>
       </w:r>
-      <w:proofErr w:type="spellEnd"/>
       <w:r>
         <w:rPr>
           <w:rFonts w:hint="eastAsia"/>
@@ -3073,52 +2906,40 @@
         </w:rPr>
         <w:t>你也可以运行</w:t>
       </w:r>
-      <w:proofErr w:type="spellStart"/>
       <w:r>
         <w:rPr>
           <w:rFonts w:hint="eastAsia"/>
           <w:b/>
           <w:bCs/>
         </w:rPr>
-        <w:t>cmake</w:t>
-      </w:r>
-      <w:proofErr w:type="spellEnd"/>
+        <w:t>cmake .. -DCMAKE_BUILD_TYPE=Debug</w:t>
+      </w:r>
+      <w:r>
+        <w:rPr>
+          <w:rFonts w:hint="eastAsia"/>
+        </w:rPr>
+        <w:t>命令配置并使用</w:t>
+      </w:r>
+      <w:r>
+        <w:rPr>
+          <w:rFonts w:hint="eastAsia"/>
+        </w:rPr>
+        <w:t>GNU</w:t>
+      </w:r>
+      <w:r>
+        <w:rPr>
+          <w:rFonts w:hint="eastAsia"/>
+        </w:rPr>
+        <w:t>调试器（</w:t>
+      </w:r>
       <w:r>
         <w:rPr>
           <w:rFonts w:hint="eastAsia"/>
           <w:b/>
           <w:bCs/>
         </w:rPr>
-        <w:t xml:space="preserve"> .. -DCMAKE_BUILD_TYPE=Debug</w:t>
-      </w:r>
-      <w:r>
-        <w:rPr>
-          <w:rFonts w:hint="eastAsia"/>
-        </w:rPr>
-        <w:t>命令配置并使用</w:t>
-      </w:r>
-      <w:r>
-        <w:rPr>
-          <w:rFonts w:hint="eastAsia"/>
-        </w:rPr>
-        <w:t>GNU</w:t>
-      </w:r>
-      <w:r>
-        <w:rPr>
-          <w:rFonts w:hint="eastAsia"/>
-        </w:rPr>
-        <w:t>调试器（</w:t>
-      </w:r>
-      <w:proofErr w:type="spellStart"/>
-      <w:r>
-        <w:rPr>
-          <w:rFonts w:hint="eastAsia"/>
-          <w:b/>
-          <w:bCs/>
-        </w:rPr>
         <w:t>gdb</w:t>
       </w:r>
-      <w:proofErr w:type="spellEnd"/>
       <w:r>
         <w:rPr>
           <w:rFonts w:hint="eastAsia"/>
@@ -3158,23 +2979,13 @@
         </w:rPr>
         <w:t>和</w:t>
       </w:r>
-      <w:proofErr w:type="spellStart"/>
       <w:r>
         <w:rPr>
           <w:rFonts w:hint="eastAsia"/>
           <w:b/>
           <w:bCs/>
         </w:rPr>
-        <w:t>cmake</w:t>
-      </w:r>
-      <w:proofErr w:type="spellEnd"/>
-      <w:r>
-        <w:rPr>
-          <w:rFonts w:hint="eastAsia"/>
-          <w:b/>
-          <w:bCs/>
-        </w:rPr>
-        <w:t xml:space="preserve"> .. -DCMAKE_BUILD_TYPE=Release</w:t>
+        <w:t>cmake .. -DCMAKE_BUILD_TYPE=Release</w:t>
       </w:r>
       <w:r>
         <w:rPr>
@@ -3246,7 +3057,6 @@
         </w:rPr>
         <w:t>目录并重新运行</w:t>
       </w:r>
-      <w:proofErr w:type="spellStart"/>
       <w:r>
         <w:rPr>
           <w:rFonts w:hint="eastAsia"/>
@@ -3255,7 +3065,6 @@
         </w:rPr>
         <w:t>cmake</w:t>
       </w:r>
-      <w:proofErr w:type="spellEnd"/>
       <w:r>
         <w:rPr>
           <w:b/>
@@ -3310,66 +3119,49 @@
     </w:p>
     <w:p>
       <w:pPr>
-        <w:spacing w:line="360" w:lineRule="auto"/>
-        <w:ind w:firstLineChars="200" w:firstLine="420"/>
-        <w:rPr>
-          <w:color w:val="FF0000"/>
-          <w:szCs w:val="21"/>
-        </w:rPr>
-      </w:pPr>
-      <w:r>
-        <w:rPr>
-          <w:rFonts w:hint="eastAsia"/>
-          <w:color w:val="FF0000"/>
-          <w:szCs w:val="21"/>
-        </w:rPr>
-        <w:t>以下实验记录均需结合屏幕截图（截取源代码或运行结果），进行文字标注（看完请删除本句）。</w:t>
-      </w:r>
-    </w:p>
-    <w:p>
-      <w:pPr>
         <w:numPr>
           <w:ilvl w:val="0"/>
           <w:numId w:val="10"/>
         </w:numPr>
         <w:spacing w:line="360" w:lineRule="auto"/>
         <w:rPr>
+          <w:b/>
+          <w:sz w:val="24"/>
+        </w:rPr>
+      </w:pPr>
+      <w:r>
+        <w:rPr>
+          <w:rFonts w:hint="eastAsia"/>
           <w:szCs w:val="21"/>
         </w:rPr>
-      </w:pPr>
+        <w:t>实现</w:t>
+      </w:r>
       <w:r>
         <w:rPr>
           <w:rFonts w:hint="eastAsia"/>
           <w:szCs w:val="21"/>
         </w:rPr>
-        <w:t>实现</w:t>
+        <w:t>network interface</w:t>
       </w:r>
       <w:r>
         <w:rPr>
           <w:rFonts w:hint="eastAsia"/>
           <w:szCs w:val="21"/>
         </w:rPr>
-        <w:t>network interface</w:t>
+        <w:t>，即实现</w:t>
       </w:r>
       <w:r>
         <w:rPr>
           <w:rFonts w:hint="eastAsia"/>
           <w:szCs w:val="21"/>
         </w:rPr>
-        <w:t>，即实现</w:t>
+        <w:t>ARP</w:t>
       </w:r>
       <w:r>
         <w:rPr>
           <w:rFonts w:hint="eastAsia"/>
           <w:szCs w:val="21"/>
         </w:rPr>
-        <w:t>ARP</w:t>
-      </w:r>
-      <w:r>
-        <w:rPr>
-          <w:rFonts w:hint="eastAsia"/>
-          <w:szCs w:val="21"/>
-        </w:rPr>
         <w:t>协议的关键代码截图</w:t>
       </w:r>
     </w:p>
@@ -3381,36 +3173,827 @@
           <w:sz w:val="24"/>
         </w:rPr>
       </w:pPr>
+      <w:r>
+        <w:rPr>
+          <w:rFonts w:hint="eastAsia"/>
+          <w:b/>
+          <w:sz w:val="24"/>
+        </w:rPr>
+        <w:t xml:space="preserve">1. ARP </w:t>
+      </w:r>
+      <w:r>
+        <w:rPr>
+          <w:rFonts w:hint="eastAsia"/>
+          <w:b/>
+          <w:sz w:val="24"/>
+        </w:rPr>
+        <w:t>请求发送：</w:t>
+      </w:r>
     </w:p>
     <w:p>
       <w:pPr>
         <w:spacing w:line="360" w:lineRule="auto"/>
-        <w:ind w:firstLineChars="200" w:firstLine="482"/>
-        <w:rPr>
-          <w:b/>
-          <w:sz w:val="24"/>
-        </w:rPr>
-      </w:pPr>
+        <w:rPr>
+          <w:b/>
+          <w:sz w:val="24"/>
+        </w:rPr>
+      </w:pPr>
+      <w:r>
+        <w:rPr>
+          <w:rFonts w:hint="eastAsia"/>
+          <w:b/>
+          <w:sz w:val="24"/>
+        </w:rPr>
+        <w:t xml:space="preserve">   </w:t>
+      </w:r>
+      <w:r>
+        <w:rPr>
+          <w:rFonts w:hint="eastAsia"/>
+          <w:b/>
+          <w:sz w:val="24"/>
+        </w:rPr>
+        <w:t>在</w:t>
+      </w:r>
+      <w:r>
+        <w:rPr>
+          <w:rFonts w:hint="eastAsia"/>
+          <w:b/>
+          <w:sz w:val="24"/>
+        </w:rPr>
+        <w:t xml:space="preserve"> `send_datagram` </w:t>
+      </w:r>
+      <w:r>
+        <w:rPr>
+          <w:rFonts w:hint="eastAsia"/>
+          <w:b/>
+          <w:sz w:val="24"/>
+        </w:rPr>
+        <w:t>方法中，如果目标</w:t>
+      </w:r>
+      <w:r>
+        <w:rPr>
+          <w:rFonts w:hint="eastAsia"/>
+          <w:b/>
+          <w:sz w:val="24"/>
+        </w:rPr>
+        <w:t xml:space="preserve"> IP </w:t>
+      </w:r>
+      <w:r>
+        <w:rPr>
+          <w:rFonts w:hint="eastAsia"/>
+          <w:b/>
+          <w:sz w:val="24"/>
+        </w:rPr>
+        <w:t>地址的</w:t>
+      </w:r>
+      <w:r>
+        <w:rPr>
+          <w:rFonts w:hint="eastAsia"/>
+          <w:b/>
+          <w:sz w:val="24"/>
+        </w:rPr>
+        <w:t xml:space="preserve"> ARP </w:t>
+      </w:r>
+      <w:r>
+        <w:rPr>
+          <w:rFonts w:hint="eastAsia"/>
+          <w:b/>
+          <w:sz w:val="24"/>
+        </w:rPr>
+        <w:t>表项没有命中，会发送一个</w:t>
+      </w:r>
+      <w:r>
+        <w:rPr>
+          <w:rFonts w:hint="eastAsia"/>
+          <w:b/>
+          <w:sz w:val="24"/>
+        </w:rPr>
+        <w:t xml:space="preserve"> ARP </w:t>
+      </w:r>
+      <w:r>
+        <w:rPr>
+          <w:rFonts w:hint="eastAsia"/>
+          <w:b/>
+          <w:sz w:val="24"/>
+        </w:rPr>
+        <w:t>请求：</w:t>
+      </w:r>
     </w:p>
     <w:p>
       <w:pPr>
         <w:spacing w:line="360" w:lineRule="auto"/>
-        <w:ind w:firstLineChars="200" w:firstLine="482"/>
-        <w:rPr>
-          <w:b/>
-          <w:sz w:val="24"/>
-        </w:rPr>
-      </w:pPr>
+        <w:rPr>
+          <w:b/>
+          <w:sz w:val="24"/>
+        </w:rPr>
+      </w:pPr>
+      <w:r>
+        <w:rPr>
+          <w:b/>
+          <w:sz w:val="24"/>
+        </w:rPr>
+        <w:t xml:space="preserve">  </w:t>
+      </w:r>
+      <w:r>
+        <w:rPr>
+          <w:noProof/>
+        </w:rPr>
+        <w:drawing>
+          <wp:inline distT="0" distB="0" distL="0" distR="0" wp14:anchorId="2A8FC470" wp14:editId="373A5422">
+            <wp:extent cx="5274310" cy="1774190"/>
+            <wp:effectExtent l="0" t="0" r="2540" b="0"/>
+            <wp:docPr id="2" name="图片 2"/>
+            <wp:cNvGraphicFramePr>
+              <a:graphicFrameLocks xmlns:a="http://schemas.openxmlformats.org/drawingml/2006/main" noChangeAspect="1"/>
+            </wp:cNvGraphicFramePr>
+            <a:graphic xmlns:a="http://schemas.openxmlformats.org/drawingml/2006/main">
+              <a:graphicData uri="http://schemas.openxmlformats.org/drawingml/2006/picture">
+                <pic:pic xmlns:pic="http://schemas.openxmlformats.org/drawingml/2006/picture">
+                  <pic:nvPicPr>
+                    <pic:cNvPr id="1" name=""/>
+                    <pic:cNvPicPr/>
+                  </pic:nvPicPr>
+                  <pic:blipFill>
+                    <a:blip r:embed="rId17"/>
+                    <a:stretch>
+                      <a:fillRect/>
+                    </a:stretch>
+                  </pic:blipFill>
+                  <pic:spPr>
+                    <a:xfrm>
+                      <a:off x="0" y="0"/>
+                      <a:ext cx="5274310" cy="1774190"/>
+                    </a:xfrm>
+                    <a:prstGeom prst="rect">
+                      <a:avLst/>
+                    </a:prstGeom>
+                  </pic:spPr>
+                </pic:pic>
+              </a:graphicData>
+            </a:graphic>
+          </wp:inline>
+        </w:drawing>
+      </w:r>
     </w:p>
     <w:p>
       <w:pPr>
         <w:spacing w:line="360" w:lineRule="auto"/>
-        <w:ind w:firstLineChars="200" w:firstLine="482"/>
-        <w:rPr>
-          <w:b/>
-          <w:sz w:val="24"/>
-        </w:rPr>
-      </w:pPr>
+        <w:rPr>
+          <w:b/>
+          <w:sz w:val="24"/>
+        </w:rPr>
+      </w:pPr>
+      <w:r>
+        <w:rPr>
+          <w:rFonts w:hint="eastAsia"/>
+          <w:b/>
+          <w:sz w:val="24"/>
+        </w:rPr>
+        <w:t xml:space="preserve">2. ARP </w:t>
+      </w:r>
+      <w:r>
+        <w:rPr>
+          <w:rFonts w:hint="eastAsia"/>
+          <w:b/>
+          <w:sz w:val="24"/>
+        </w:rPr>
+        <w:t>响应处理：</w:t>
+      </w:r>
+    </w:p>
+    <w:p>
+      <w:pPr>
+        <w:spacing w:line="360" w:lineRule="auto"/>
+        <w:rPr>
+          <w:b/>
+          <w:sz w:val="24"/>
+        </w:rPr>
+      </w:pPr>
+      <w:r>
+        <w:rPr>
+          <w:rFonts w:hint="eastAsia"/>
+          <w:b/>
+          <w:sz w:val="24"/>
+        </w:rPr>
+        <w:t xml:space="preserve">   </w:t>
+      </w:r>
+      <w:r>
+        <w:rPr>
+          <w:rFonts w:hint="eastAsia"/>
+          <w:b/>
+          <w:sz w:val="24"/>
+        </w:rPr>
+        <w:t>在</w:t>
+      </w:r>
+      <w:r>
+        <w:rPr>
+          <w:rFonts w:hint="eastAsia"/>
+          <w:b/>
+          <w:sz w:val="24"/>
+        </w:rPr>
+        <w:t xml:space="preserve"> `recv_frame` </w:t>
+      </w:r>
+      <w:r>
+        <w:rPr>
+          <w:rFonts w:hint="eastAsia"/>
+          <w:b/>
+          <w:sz w:val="24"/>
+        </w:rPr>
+        <w:t>方法中，如果接收到的是</w:t>
+      </w:r>
+      <w:r>
+        <w:rPr>
+          <w:rFonts w:hint="eastAsia"/>
+          <w:b/>
+          <w:sz w:val="24"/>
+        </w:rPr>
+        <w:t xml:space="preserve"> ARP </w:t>
+      </w:r>
+      <w:r>
+        <w:rPr>
+          <w:rFonts w:hint="eastAsia"/>
+          <w:b/>
+          <w:sz w:val="24"/>
+        </w:rPr>
+        <w:t>数据包，会进行解析，学习</w:t>
+      </w:r>
+      <w:r>
+        <w:rPr>
+          <w:rFonts w:hint="eastAsia"/>
+          <w:b/>
+          <w:sz w:val="24"/>
+        </w:rPr>
+        <w:t xml:space="preserve"> IP-MAC </w:t>
+      </w:r>
+      <w:r>
+        <w:rPr>
+          <w:rFonts w:hint="eastAsia"/>
+          <w:b/>
+          <w:sz w:val="24"/>
+        </w:rPr>
+        <w:t>映射，并可能会根据</w:t>
+      </w:r>
+      <w:r>
+        <w:rPr>
+          <w:rFonts w:hint="eastAsia"/>
+          <w:b/>
+          <w:sz w:val="24"/>
+        </w:rPr>
+        <w:t xml:space="preserve"> ARP </w:t>
+      </w:r>
+      <w:r>
+        <w:rPr>
+          <w:rFonts w:hint="eastAsia"/>
+          <w:b/>
+          <w:sz w:val="24"/>
+        </w:rPr>
+        <w:t>请求发送</w:t>
+      </w:r>
+      <w:r>
+        <w:rPr>
+          <w:rFonts w:hint="eastAsia"/>
+          <w:b/>
+          <w:sz w:val="24"/>
+        </w:rPr>
+        <w:t xml:space="preserve"> ARP </w:t>
+      </w:r>
+      <w:r>
+        <w:rPr>
+          <w:rFonts w:hint="eastAsia"/>
+          <w:b/>
+          <w:sz w:val="24"/>
+        </w:rPr>
+        <w:t>回复：</w:t>
+      </w:r>
+    </w:p>
+    <w:p>
+      <w:pPr>
+        <w:spacing w:line="360" w:lineRule="auto"/>
+        <w:rPr>
+          <w:b/>
+          <w:sz w:val="24"/>
+        </w:rPr>
+      </w:pPr>
+      <w:r>
+        <w:rPr>
+          <w:noProof/>
+        </w:rPr>
+        <w:drawing>
+          <wp:inline distT="0" distB="0" distL="0" distR="0" wp14:anchorId="2F2CA5D5" wp14:editId="70D96775">
+            <wp:extent cx="5274310" cy="3573780"/>
+            <wp:effectExtent l="0" t="0" r="2540" b="7620"/>
+            <wp:docPr id="3" name="图片 3"/>
+            <wp:cNvGraphicFramePr>
+              <a:graphicFrameLocks xmlns:a="http://schemas.openxmlformats.org/drawingml/2006/main" noChangeAspect="1"/>
+            </wp:cNvGraphicFramePr>
+            <a:graphic xmlns:a="http://schemas.openxmlformats.org/drawingml/2006/main">
+              <a:graphicData uri="http://schemas.openxmlformats.org/drawingml/2006/picture">
+                <pic:pic xmlns:pic="http://schemas.openxmlformats.org/drawingml/2006/picture">
+                  <pic:nvPicPr>
+                    <pic:cNvPr id="1" name=""/>
+                    <pic:cNvPicPr/>
+                  </pic:nvPicPr>
+                  <pic:blipFill>
+                    <a:blip r:embed="rId18"/>
+                    <a:stretch>
+                      <a:fillRect/>
+                    </a:stretch>
+                  </pic:blipFill>
+                  <pic:spPr>
+                    <a:xfrm>
+                      <a:off x="0" y="0"/>
+                      <a:ext cx="5274310" cy="3573780"/>
+                    </a:xfrm>
+                    <a:prstGeom prst="rect">
+                      <a:avLst/>
+                    </a:prstGeom>
+                  </pic:spPr>
+                </pic:pic>
+              </a:graphicData>
+            </a:graphic>
+          </wp:inline>
+        </w:drawing>
+      </w:r>
+    </w:p>
+    <w:p>
+      <w:pPr>
+        <w:spacing w:line="360" w:lineRule="auto"/>
+        <w:rPr>
+          <w:b/>
+          <w:sz w:val="24"/>
+        </w:rPr>
+      </w:pPr>
+      <w:r>
+        <w:rPr>
+          <w:rFonts w:hint="eastAsia"/>
+          <w:b/>
+          <w:sz w:val="24"/>
+        </w:rPr>
+        <w:lastRenderedPageBreak/>
+        <w:t xml:space="preserve">3. ARP </w:t>
+      </w:r>
+      <w:r>
+        <w:rPr>
+          <w:rFonts w:hint="eastAsia"/>
+          <w:b/>
+          <w:sz w:val="24"/>
+        </w:rPr>
+        <w:t>表维护：</w:t>
+      </w:r>
+    </w:p>
+    <w:p>
+      <w:pPr>
+        <w:spacing w:line="360" w:lineRule="auto"/>
+        <w:rPr>
+          <w:b/>
+          <w:sz w:val="24"/>
+        </w:rPr>
+      </w:pPr>
+      <w:r>
+        <w:rPr>
+          <w:rFonts w:hint="eastAsia"/>
+          <w:b/>
+          <w:sz w:val="24"/>
+        </w:rPr>
+        <w:t xml:space="preserve">   - </w:t>
+      </w:r>
+      <w:r>
+        <w:rPr>
+          <w:rFonts w:hint="eastAsia"/>
+          <w:b/>
+          <w:sz w:val="24"/>
+        </w:rPr>
+        <w:t>在</w:t>
+      </w:r>
+      <w:r>
+        <w:rPr>
+          <w:rFonts w:hint="eastAsia"/>
+          <w:b/>
+          <w:sz w:val="24"/>
+        </w:rPr>
+        <w:t xml:space="preserve"> `recv_frame` </w:t>
+      </w:r>
+      <w:r>
+        <w:rPr>
+          <w:rFonts w:hint="eastAsia"/>
+          <w:b/>
+          <w:sz w:val="24"/>
+        </w:rPr>
+        <w:t>中，解析</w:t>
+      </w:r>
+      <w:r>
+        <w:rPr>
+          <w:rFonts w:hint="eastAsia"/>
+          <w:b/>
+          <w:sz w:val="24"/>
+        </w:rPr>
+        <w:t xml:space="preserve"> ARP </w:t>
+      </w:r>
+      <w:r>
+        <w:rPr>
+          <w:rFonts w:hint="eastAsia"/>
+          <w:b/>
+          <w:sz w:val="24"/>
+        </w:rPr>
+        <w:t>请求或响应并更新</w:t>
+      </w:r>
+      <w:r>
+        <w:rPr>
+          <w:rFonts w:hint="eastAsia"/>
+          <w:b/>
+          <w:sz w:val="24"/>
+        </w:rPr>
+        <w:t xml:space="preserve"> ARP </w:t>
+      </w:r>
+      <w:r>
+        <w:rPr>
+          <w:rFonts w:hint="eastAsia"/>
+          <w:b/>
+          <w:sz w:val="24"/>
+        </w:rPr>
+        <w:t>表：</w:t>
+      </w:r>
+    </w:p>
+    <w:p>
+      <w:pPr>
+        <w:spacing w:line="360" w:lineRule="auto"/>
+        <w:rPr>
+          <w:b/>
+          <w:sz w:val="24"/>
+        </w:rPr>
+      </w:pPr>
+      <w:r>
+        <w:rPr>
+          <w:noProof/>
+        </w:rPr>
+        <w:drawing>
+          <wp:inline distT="0" distB="0" distL="0" distR="0" wp14:anchorId="5B754541" wp14:editId="16B394BC">
+            <wp:extent cx="5274310" cy="285750"/>
+            <wp:effectExtent l="0" t="0" r="2540" b="0"/>
+            <wp:docPr id="4" name="图片 4"/>
+            <wp:cNvGraphicFramePr>
+              <a:graphicFrameLocks xmlns:a="http://schemas.openxmlformats.org/drawingml/2006/main" noChangeAspect="1"/>
+            </wp:cNvGraphicFramePr>
+            <a:graphic xmlns:a="http://schemas.openxmlformats.org/drawingml/2006/main">
+              <a:graphicData uri="http://schemas.openxmlformats.org/drawingml/2006/picture">
+                <pic:pic xmlns:pic="http://schemas.openxmlformats.org/drawingml/2006/picture">
+                  <pic:nvPicPr>
+                    <pic:cNvPr id="1" name=""/>
+                    <pic:cNvPicPr/>
+                  </pic:nvPicPr>
+                  <pic:blipFill>
+                    <a:blip r:embed="rId19"/>
+                    <a:stretch>
+                      <a:fillRect/>
+                    </a:stretch>
+                  </pic:blipFill>
+                  <pic:spPr>
+                    <a:xfrm>
+                      <a:off x="0" y="0"/>
+                      <a:ext cx="5274310" cy="285750"/>
+                    </a:xfrm>
+                    <a:prstGeom prst="rect">
+                      <a:avLst/>
+                    </a:prstGeom>
+                  </pic:spPr>
+                </pic:pic>
+              </a:graphicData>
+            </a:graphic>
+          </wp:inline>
+        </w:drawing>
+      </w:r>
+      <w:r>
+        <w:rPr>
+          <w:rFonts w:hint="eastAsia"/>
+          <w:b/>
+          <w:sz w:val="24"/>
+        </w:rPr>
+        <w:t xml:space="preserve">   - </w:t>
+      </w:r>
+      <w:r>
+        <w:rPr>
+          <w:rFonts w:hint="eastAsia"/>
+          <w:b/>
+          <w:sz w:val="24"/>
+        </w:rPr>
+        <w:t>在</w:t>
+      </w:r>
+      <w:r>
+        <w:rPr>
+          <w:rFonts w:hint="eastAsia"/>
+          <w:b/>
+          <w:sz w:val="24"/>
+        </w:rPr>
+        <w:t xml:space="preserve"> `tick` </w:t>
+      </w:r>
+      <w:r>
+        <w:rPr>
+          <w:rFonts w:hint="eastAsia"/>
+          <w:b/>
+          <w:sz w:val="24"/>
+        </w:rPr>
+        <w:t>方法中，会定期清理过期的</w:t>
+      </w:r>
+      <w:r>
+        <w:rPr>
+          <w:rFonts w:hint="eastAsia"/>
+          <w:b/>
+          <w:sz w:val="24"/>
+        </w:rPr>
+        <w:t xml:space="preserve"> ARP </w:t>
+      </w:r>
+      <w:r>
+        <w:rPr>
+          <w:rFonts w:hint="eastAsia"/>
+          <w:b/>
+          <w:sz w:val="24"/>
+        </w:rPr>
+        <w:t>表项：</w:t>
+      </w:r>
+    </w:p>
+    <w:p>
+      <w:pPr>
+        <w:spacing w:line="360" w:lineRule="auto"/>
+        <w:rPr>
+          <w:b/>
+          <w:sz w:val="24"/>
+        </w:rPr>
+      </w:pPr>
+      <w:r>
+        <w:rPr>
+          <w:noProof/>
+        </w:rPr>
+        <w:drawing>
+          <wp:inline distT="0" distB="0" distL="0" distR="0" wp14:anchorId="0A176293" wp14:editId="16E9D730">
+            <wp:extent cx="5274310" cy="1634490"/>
+            <wp:effectExtent l="0" t="0" r="2540" b="3810"/>
+            <wp:docPr id="5" name="图片 5"/>
+            <wp:cNvGraphicFramePr>
+              <a:graphicFrameLocks xmlns:a="http://schemas.openxmlformats.org/drawingml/2006/main" noChangeAspect="1"/>
+            </wp:cNvGraphicFramePr>
+            <a:graphic xmlns:a="http://schemas.openxmlformats.org/drawingml/2006/main">
+              <a:graphicData uri="http://schemas.openxmlformats.org/drawingml/2006/picture">
+                <pic:pic xmlns:pic="http://schemas.openxmlformats.org/drawingml/2006/picture">
+                  <pic:nvPicPr>
+                    <pic:cNvPr id="1" name=""/>
+                    <pic:cNvPicPr/>
+                  </pic:nvPicPr>
+                  <pic:blipFill>
+                    <a:blip r:embed="rId20"/>
+                    <a:stretch>
+                      <a:fillRect/>
+                    </a:stretch>
+                  </pic:blipFill>
+                  <pic:spPr>
+                    <a:xfrm>
+                      <a:off x="0" y="0"/>
+                      <a:ext cx="5274310" cy="1634490"/>
+                    </a:xfrm>
+                    <a:prstGeom prst="rect">
+                      <a:avLst/>
+                    </a:prstGeom>
+                  </pic:spPr>
+                </pic:pic>
+              </a:graphicData>
+            </a:graphic>
+          </wp:inline>
+        </w:drawing>
+      </w:r>
+    </w:p>
+    <w:p>
+      <w:pPr>
+        <w:spacing w:line="360" w:lineRule="auto"/>
+        <w:rPr>
+          <w:b/>
+          <w:sz w:val="24"/>
+        </w:rPr>
+      </w:pPr>
+      <w:r>
+        <w:rPr>
+          <w:rFonts w:hint="eastAsia"/>
+          <w:b/>
+          <w:sz w:val="24"/>
+        </w:rPr>
+        <w:t xml:space="preserve">4. </w:t>
+      </w:r>
+      <w:r>
+        <w:rPr>
+          <w:rFonts w:hint="eastAsia"/>
+          <w:b/>
+          <w:sz w:val="24"/>
+        </w:rPr>
+        <w:t>等待</w:t>
+      </w:r>
+      <w:r>
+        <w:rPr>
+          <w:rFonts w:hint="eastAsia"/>
+          <w:b/>
+          <w:sz w:val="24"/>
+        </w:rPr>
+        <w:t xml:space="preserve"> ARP </w:t>
+      </w:r>
+      <w:r>
+        <w:rPr>
+          <w:rFonts w:hint="eastAsia"/>
+          <w:b/>
+          <w:sz w:val="24"/>
+        </w:rPr>
+        <w:t>响应并重发数据：</w:t>
+      </w:r>
+    </w:p>
+    <w:p>
+      <w:pPr>
+        <w:spacing w:line="360" w:lineRule="auto"/>
+        <w:rPr>
+          <w:b/>
+          <w:sz w:val="24"/>
+        </w:rPr>
+      </w:pPr>
+      <w:r>
+        <w:rPr>
+          <w:rFonts w:hint="eastAsia"/>
+          <w:b/>
+          <w:sz w:val="24"/>
+        </w:rPr>
+        <w:t xml:space="preserve">   - </w:t>
+      </w:r>
+      <w:r>
+        <w:rPr>
+          <w:rFonts w:hint="eastAsia"/>
+          <w:b/>
+          <w:sz w:val="24"/>
+        </w:rPr>
+        <w:t>如果</w:t>
+      </w:r>
+      <w:r>
+        <w:rPr>
+          <w:rFonts w:hint="eastAsia"/>
+          <w:b/>
+          <w:sz w:val="24"/>
+        </w:rPr>
+        <w:t xml:space="preserve"> ARP </w:t>
+      </w:r>
+      <w:r>
+        <w:rPr>
+          <w:rFonts w:hint="eastAsia"/>
+          <w:b/>
+          <w:sz w:val="24"/>
+        </w:rPr>
+        <w:t>请求后没有收到响应，</w:t>
+      </w:r>
+      <w:r>
+        <w:rPr>
+          <w:rFonts w:hint="eastAsia"/>
+          <w:b/>
+          <w:sz w:val="24"/>
+        </w:rPr>
+        <w:t xml:space="preserve">`_waiting_arp_response_ip_addr` </w:t>
+      </w:r>
+      <w:r>
+        <w:rPr>
+          <w:rFonts w:hint="eastAsia"/>
+          <w:b/>
+          <w:sz w:val="24"/>
+        </w:rPr>
+        <w:t>用于记录哪些</w:t>
+      </w:r>
+      <w:r>
+        <w:rPr>
+          <w:rFonts w:hint="eastAsia"/>
+          <w:b/>
+          <w:sz w:val="24"/>
+        </w:rPr>
+        <w:t xml:space="preserve"> IP </w:t>
+      </w:r>
+      <w:r>
+        <w:rPr>
+          <w:rFonts w:hint="eastAsia"/>
+          <w:b/>
+          <w:sz w:val="24"/>
+        </w:rPr>
+        <w:t>地址等待</w:t>
+      </w:r>
+      <w:r>
+        <w:rPr>
+          <w:rFonts w:hint="eastAsia"/>
+          <w:b/>
+          <w:sz w:val="24"/>
+        </w:rPr>
+        <w:t xml:space="preserve"> ARP </w:t>
+      </w:r>
+      <w:r>
+        <w:rPr>
+          <w:rFonts w:hint="eastAsia"/>
+          <w:b/>
+          <w:sz w:val="24"/>
+        </w:rPr>
+        <w:t>响应。</w:t>
+      </w:r>
+    </w:p>
+    <w:p>
+      <w:pPr>
+        <w:spacing w:line="360" w:lineRule="auto"/>
+        <w:rPr>
+          <w:b/>
+          <w:sz w:val="24"/>
+        </w:rPr>
+      </w:pPr>
+      <w:r>
+        <w:rPr>
+          <w:rFonts w:hint="eastAsia"/>
+          <w:b/>
+          <w:sz w:val="24"/>
+        </w:rPr>
+        <w:t xml:space="preserve">   - </w:t>
+      </w:r>
+      <w:r>
+        <w:rPr>
+          <w:rFonts w:hint="eastAsia"/>
+          <w:b/>
+          <w:sz w:val="24"/>
+        </w:rPr>
+        <w:t>一旦收到</w:t>
+      </w:r>
+      <w:r>
+        <w:rPr>
+          <w:rFonts w:hint="eastAsia"/>
+          <w:b/>
+          <w:sz w:val="24"/>
+        </w:rPr>
+        <w:t xml:space="preserve"> ARP </w:t>
+      </w:r>
+      <w:r>
+        <w:rPr>
+          <w:rFonts w:hint="eastAsia"/>
+          <w:b/>
+          <w:sz w:val="24"/>
+        </w:rPr>
+        <w:t>回复并解析成功，会检查是否有待发送的数据报，若有则继续发送：</w:t>
+      </w:r>
+    </w:p>
+    <w:p>
+      <w:pPr>
+        <w:spacing w:line="360" w:lineRule="auto"/>
+        <w:rPr>
+          <w:b/>
+          <w:sz w:val="24"/>
+        </w:rPr>
+      </w:pPr>
+      <w:r>
+        <w:rPr>
+          <w:b/>
+          <w:sz w:val="24"/>
+        </w:rPr>
+        <w:t xml:space="preserve">   </w:t>
+      </w:r>
+    </w:p>
+    <w:p>
+      <w:pPr>
+        <w:spacing w:line="360" w:lineRule="auto"/>
+        <w:rPr>
+          <w:b/>
+          <w:sz w:val="24"/>
+        </w:rPr>
+      </w:pPr>
+      <w:r>
+        <w:rPr>
+          <w:noProof/>
+        </w:rPr>
+        <w:drawing>
+          <wp:inline distT="0" distB="0" distL="0" distR="0" wp14:anchorId="67CF58DD" wp14:editId="5308E493">
+            <wp:extent cx="5274310" cy="1104900"/>
+            <wp:effectExtent l="0" t="0" r="2540" b="0"/>
+            <wp:docPr id="6" name="图片 6"/>
+            <wp:cNvGraphicFramePr>
+              <a:graphicFrameLocks xmlns:a="http://schemas.openxmlformats.org/drawingml/2006/main" noChangeAspect="1"/>
+            </wp:cNvGraphicFramePr>
+            <a:graphic xmlns:a="http://schemas.openxmlformats.org/drawingml/2006/main">
+              <a:graphicData uri="http://schemas.openxmlformats.org/drawingml/2006/picture">
+                <pic:pic xmlns:pic="http://schemas.openxmlformats.org/drawingml/2006/picture">
+                  <pic:nvPicPr>
+                    <pic:cNvPr id="1" name=""/>
+                    <pic:cNvPicPr/>
+                  </pic:nvPicPr>
+                  <pic:blipFill>
+                    <a:blip r:embed="rId21"/>
+                    <a:stretch>
+                      <a:fillRect/>
+                    </a:stretch>
+                  </pic:blipFill>
+                  <pic:spPr>
+                    <a:xfrm>
+                      <a:off x="0" y="0"/>
+                      <a:ext cx="5274310" cy="1104900"/>
+                    </a:xfrm>
+                    <a:prstGeom prst="rect">
+                      <a:avLst/>
+                    </a:prstGeom>
+                  </pic:spPr>
+                </pic:pic>
+              </a:graphicData>
+            </a:graphic>
+          </wp:inline>
+        </w:drawing>
+      </w:r>
     </w:p>
     <w:p>
       <w:pPr>
@@ -3453,33 +4036,46 @@
           <w:szCs w:val="21"/>
         </w:rPr>
       </w:pPr>
-    </w:p>
-    <w:p>
-      <w:pPr>
-        <w:spacing w:line="360" w:lineRule="auto"/>
-        <w:ind w:left="840"/>
-        <w:rPr>
-          <w:szCs w:val="21"/>
-        </w:rPr>
-      </w:pPr>
-    </w:p>
-    <w:p>
-      <w:pPr>
-        <w:spacing w:line="360" w:lineRule="auto"/>
-        <w:ind w:left="840"/>
-        <w:rPr>
-          <w:szCs w:val="21"/>
-        </w:rPr>
-      </w:pPr>
-    </w:p>
-    <w:p>
-      <w:pPr>
-        <w:spacing w:line="360" w:lineRule="auto"/>
-        <w:ind w:left="840"/>
-        <w:rPr>
-          <w:szCs w:val="21"/>
-        </w:rPr>
-      </w:pPr>
+      <w:r>
+        <w:rPr>
+          <w:noProof/>
+        </w:rPr>
+        <w:drawing>
+          <wp:inline distT="0" distB="0" distL="0" distR="0" wp14:anchorId="6974FCDE" wp14:editId="2528442F">
+            <wp:extent cx="5274310" cy="1652270"/>
+            <wp:effectExtent l="0" t="0" r="2540" b="5080"/>
+            <wp:docPr id="7" name="图片 7"/>
+            <wp:cNvGraphicFramePr>
+              <a:graphicFrameLocks xmlns:a="http://schemas.openxmlformats.org/drawingml/2006/main" noChangeAspect="1"/>
+            </wp:cNvGraphicFramePr>
+            <a:graphic xmlns:a="http://schemas.openxmlformats.org/drawingml/2006/main">
+              <a:graphicData uri="http://schemas.openxmlformats.org/drawingml/2006/picture">
+                <pic:pic xmlns:pic="http://schemas.openxmlformats.org/drawingml/2006/picture">
+                  <pic:nvPicPr>
+                    <pic:cNvPr id="1" name=""/>
+                    <pic:cNvPicPr/>
+                  </pic:nvPicPr>
+                  <pic:blipFill>
+                    <a:blip r:embed="rId22"/>
+                    <a:stretch>
+                      <a:fillRect/>
+                    </a:stretch>
+                  </pic:blipFill>
+                  <pic:spPr>
+                    <a:xfrm>
+                      <a:off x="0" y="0"/>
+                      <a:ext cx="5274310" cy="1652270"/>
+                    </a:xfrm>
+                    <a:prstGeom prst="rect">
+                      <a:avLst/>
+                    </a:prstGeom>
+                  </pic:spPr>
+                </pic:pic>
+              </a:graphicData>
+            </a:graphic>
+          </wp:inline>
+        </w:drawing>
+      </w:r>
     </w:p>
     <w:p>
       <w:pPr>
@@ -3503,10 +4099,31 @@
     <w:p>
       <w:pPr>
         <w:spacing w:line="360" w:lineRule="auto"/>
-        <w:rPr>
+        <w:ind w:left="840"/>
+        <w:rPr>
+          <w:b/>
+          <w:bCs/>
           <w:szCs w:val="21"/>
         </w:rPr>
       </w:pPr>
+      <w:r>
+        <w:rPr>
+          <w:rFonts w:hint="eastAsia"/>
+          <w:b/>
+          <w:bCs/>
+          <w:szCs w:val="21"/>
+        </w:rPr>
+        <w:t xml:space="preserve">1. </w:t>
+      </w:r>
+      <w:r>
+        <w:rPr>
+          <w:rFonts w:hint="eastAsia"/>
+          <w:b/>
+          <w:bCs/>
+          <w:szCs w:val="21"/>
+        </w:rPr>
+        <w:t>添加路由条目</w:t>
+      </w:r>
     </w:p>
     <w:p>
       <w:pPr>
@@ -3516,6 +4133,28 @@
           <w:szCs w:val="21"/>
         </w:rPr>
       </w:pPr>
+      <w:r>
+        <w:rPr>
+          <w:rFonts w:hint="eastAsia"/>
+          <w:szCs w:val="21"/>
+        </w:rPr>
+        <w:lastRenderedPageBreak/>
+        <w:t xml:space="preserve">`Router::add_route` </w:t>
+      </w:r>
+      <w:r>
+        <w:rPr>
+          <w:rFonts w:hint="eastAsia"/>
+          <w:szCs w:val="21"/>
+        </w:rPr>
+        <w:t>方法用于向路由表中添加一个新的路由条目。</w:t>
+      </w:r>
+      <w:r>
+        <w:rPr>
+          <w:rFonts w:hint="eastAsia"/>
+          <w:szCs w:val="21"/>
+        </w:rPr>
+        <w:t xml:space="preserve"> </w:t>
+      </w:r>
     </w:p>
     <w:p>
       <w:pPr>
@@ -3525,15 +4164,147 @@
           <w:szCs w:val="21"/>
         </w:rPr>
       </w:pPr>
+      <w:r>
+        <w:rPr>
+          <w:noProof/>
+        </w:rPr>
+        <w:drawing>
+          <wp:inline distT="0" distB="0" distL="0" distR="0" wp14:anchorId="482A7795" wp14:editId="275620C0">
+            <wp:extent cx="5274310" cy="708025"/>
+            <wp:effectExtent l="0" t="0" r="2540" b="0"/>
+            <wp:docPr id="9" name="图片 9"/>
+            <wp:cNvGraphicFramePr>
+              <a:graphicFrameLocks xmlns:a="http://schemas.openxmlformats.org/drawingml/2006/main" noChangeAspect="1"/>
+            </wp:cNvGraphicFramePr>
+            <a:graphic xmlns:a="http://schemas.openxmlformats.org/drawingml/2006/main">
+              <a:graphicData uri="http://schemas.openxmlformats.org/drawingml/2006/picture">
+                <pic:pic xmlns:pic="http://schemas.openxmlformats.org/drawingml/2006/picture">
+                  <pic:nvPicPr>
+                    <pic:cNvPr id="1" name=""/>
+                    <pic:cNvPicPr/>
+                  </pic:nvPicPr>
+                  <pic:blipFill>
+                    <a:blip r:embed="rId23"/>
+                    <a:stretch>
+                      <a:fillRect/>
+                    </a:stretch>
+                  </pic:blipFill>
+                  <pic:spPr>
+                    <a:xfrm>
+                      <a:off x="0" y="0"/>
+                      <a:ext cx="5274310" cy="708025"/>
+                    </a:xfrm>
+                    <a:prstGeom prst="rect">
+                      <a:avLst/>
+                    </a:prstGeom>
+                  </pic:spPr>
+                </pic:pic>
+              </a:graphicData>
+            </a:graphic>
+          </wp:inline>
+        </w:drawing>
+      </w:r>
     </w:p>
     <w:p>
       <w:pPr>
         <w:spacing w:line="360" w:lineRule="auto"/>
         <w:ind w:left="840"/>
         <w:rPr>
+          <w:b/>
+          <w:bCs/>
           <w:szCs w:val="21"/>
         </w:rPr>
       </w:pPr>
+      <w:r>
+        <w:rPr>
+          <w:rFonts w:hint="eastAsia"/>
+          <w:b/>
+          <w:bCs/>
+          <w:szCs w:val="21"/>
+        </w:rPr>
+        <w:t xml:space="preserve">2. </w:t>
+      </w:r>
+      <w:r>
+        <w:rPr>
+          <w:rFonts w:hint="eastAsia"/>
+          <w:b/>
+          <w:bCs/>
+          <w:szCs w:val="21"/>
+        </w:rPr>
+        <w:t>路由数据报</w:t>
+      </w:r>
+    </w:p>
+    <w:p>
+      <w:pPr>
+        <w:spacing w:line="360" w:lineRule="auto"/>
+        <w:ind w:left="840"/>
+        <w:rPr>
+          <w:szCs w:val="21"/>
+        </w:rPr>
+      </w:pPr>
+      <w:r>
+        <w:rPr>
+          <w:rFonts w:hint="eastAsia"/>
+          <w:szCs w:val="21"/>
+        </w:rPr>
+        <w:t xml:space="preserve">`Router::route_one_datagram` </w:t>
+      </w:r>
+      <w:r>
+        <w:rPr>
+          <w:rFonts w:hint="eastAsia"/>
+          <w:szCs w:val="21"/>
+        </w:rPr>
+        <w:t>方法负责将传入的单个数据报送到适当的接口。</w:t>
+      </w:r>
+    </w:p>
+    <w:p>
+      <w:pPr>
+        <w:spacing w:line="360" w:lineRule="auto"/>
+        <w:ind w:left="840"/>
+        <w:rPr>
+          <w:szCs w:val="21"/>
+        </w:rPr>
+      </w:pPr>
+      <w:r>
+        <w:rPr>
+          <w:noProof/>
+        </w:rPr>
+        <w:drawing>
+          <wp:inline distT="0" distB="0" distL="0" distR="0" wp14:anchorId="0D4F4EC5" wp14:editId="30305EFE">
+            <wp:extent cx="5274310" cy="2460625"/>
+            <wp:effectExtent l="0" t="0" r="2540" b="0"/>
+            <wp:docPr id="11" name="图片 11"/>
+            <wp:cNvGraphicFramePr>
+              <a:graphicFrameLocks xmlns:a="http://schemas.openxmlformats.org/drawingml/2006/main" noChangeAspect="1"/>
+            </wp:cNvGraphicFramePr>
+            <a:graphic xmlns:a="http://schemas.openxmlformats.org/drawingml/2006/main">
+              <a:graphicData uri="http://schemas.openxmlformats.org/drawingml/2006/picture">
+                <pic:pic xmlns:pic="http://schemas.openxmlformats.org/drawingml/2006/picture">
+                  <pic:nvPicPr>
+                    <pic:cNvPr id="1" name=""/>
+                    <pic:cNvPicPr/>
+                  </pic:nvPicPr>
+                  <pic:blipFill>
+                    <a:blip r:embed="rId24"/>
+                    <a:stretch>
+                      <a:fillRect/>
+                    </a:stretch>
+                  </pic:blipFill>
+                  <pic:spPr>
+                    <a:xfrm>
+                      <a:off x="0" y="0"/>
+                      <a:ext cx="5274310" cy="2460625"/>
+                    </a:xfrm>
+                    <a:prstGeom prst="rect">
+                      <a:avLst/>
+                    </a:prstGeom>
+                  </pic:spPr>
+                </pic:pic>
+              </a:graphicData>
+            </a:graphic>
+          </wp:inline>
+        </w:drawing>
+      </w:r>
     </w:p>
     <w:p>
       <w:pPr>
@@ -3576,40 +4347,46 @@
           <w:szCs w:val="21"/>
         </w:rPr>
       </w:pPr>
-    </w:p>
-    <w:p>
-      <w:pPr>
-        <w:spacing w:line="360" w:lineRule="auto"/>
-        <w:rPr>
-          <w:szCs w:val="21"/>
-        </w:rPr>
-      </w:pPr>
-    </w:p>
-    <w:p>
-      <w:pPr>
-        <w:spacing w:line="360" w:lineRule="auto"/>
-        <w:ind w:left="840"/>
-        <w:rPr>
-          <w:szCs w:val="21"/>
-        </w:rPr>
-      </w:pPr>
-    </w:p>
-    <w:p>
-      <w:pPr>
-        <w:spacing w:line="360" w:lineRule="auto"/>
-        <w:ind w:left="840"/>
-        <w:rPr>
-          <w:szCs w:val="21"/>
-        </w:rPr>
-      </w:pPr>
-    </w:p>
-    <w:p>
-      <w:pPr>
-        <w:spacing w:line="360" w:lineRule="auto"/>
-        <w:rPr>
-          <w:szCs w:val="21"/>
-        </w:rPr>
-      </w:pPr>
+      <w:r>
+        <w:rPr>
+          <w:noProof/>
+        </w:rPr>
+        <w:drawing>
+          <wp:inline distT="0" distB="0" distL="0" distR="0" wp14:anchorId="213BEB86" wp14:editId="3711C715">
+            <wp:extent cx="5274310" cy="1652270"/>
+            <wp:effectExtent l="0" t="0" r="2540" b="5080"/>
+            <wp:docPr id="8" name="图片 8"/>
+            <wp:cNvGraphicFramePr>
+              <a:graphicFrameLocks xmlns:a="http://schemas.openxmlformats.org/drawingml/2006/main" noChangeAspect="1"/>
+            </wp:cNvGraphicFramePr>
+            <a:graphic xmlns:a="http://schemas.openxmlformats.org/drawingml/2006/main">
+              <a:graphicData uri="http://schemas.openxmlformats.org/drawingml/2006/picture">
+                <pic:pic xmlns:pic="http://schemas.openxmlformats.org/drawingml/2006/picture">
+                  <pic:nvPicPr>
+                    <pic:cNvPr id="1" name=""/>
+                    <pic:cNvPicPr/>
+                  </pic:nvPicPr>
+                  <pic:blipFill>
+                    <a:blip r:embed="rId22"/>
+                    <a:stretch>
+                      <a:fillRect/>
+                    </a:stretch>
+                  </pic:blipFill>
+                  <pic:spPr>
+                    <a:xfrm>
+                      <a:off x="0" y="0"/>
+                      <a:ext cx="5274310" cy="1652270"/>
+                    </a:xfrm>
+                    <a:prstGeom prst="rect">
+                      <a:avLst/>
+                    </a:prstGeom>
+                  </pic:spPr>
+                </pic:pic>
+              </a:graphicData>
+            </a:graphic>
+          </wp:inline>
+        </w:drawing>
+      </w:r>
     </w:p>
     <w:p>
       <w:pPr>
@@ -3676,6 +4453,46 @@
           <w:sz w:val="24"/>
         </w:rPr>
       </w:pPr>
+      <w:r>
+        <w:rPr>
+          <w:noProof/>
+        </w:rPr>
+        <w:drawing>
+          <wp:inline distT="0" distB="0" distL="0" distR="0" wp14:anchorId="742FB4B1" wp14:editId="3D5018F7">
+            <wp:extent cx="5274310" cy="1074420"/>
+            <wp:effectExtent l="0" t="0" r="2540" b="0"/>
+            <wp:docPr id="12" name="图片 12"/>
+            <wp:cNvGraphicFramePr>
+              <a:graphicFrameLocks xmlns:a="http://schemas.openxmlformats.org/drawingml/2006/main" noChangeAspect="1"/>
+            </wp:cNvGraphicFramePr>
+            <a:graphic xmlns:a="http://schemas.openxmlformats.org/drawingml/2006/main">
+              <a:graphicData uri="http://schemas.openxmlformats.org/drawingml/2006/picture">
+                <pic:pic xmlns:pic="http://schemas.openxmlformats.org/drawingml/2006/picture">
+                  <pic:nvPicPr>
+                    <pic:cNvPr id="1" name=""/>
+                    <pic:cNvPicPr/>
+                  </pic:nvPicPr>
+                  <pic:blipFill>
+                    <a:blip r:embed="rId25"/>
+                    <a:stretch>
+                      <a:fillRect/>
+                    </a:stretch>
+                  </pic:blipFill>
+                  <pic:spPr>
+                    <a:xfrm>
+                      <a:off x="0" y="0"/>
+                      <a:ext cx="5274310" cy="1074420"/>
+                    </a:xfrm>
+                    <a:prstGeom prst="rect">
+                      <a:avLst/>
+                    </a:prstGeom>
+                  </pic:spPr>
+                </pic:pic>
+              </a:graphicData>
+            </a:graphic>
+          </wp:inline>
+        </w:drawing>
+      </w:r>
     </w:p>
     <w:p>
       <w:pPr>
@@ -3687,6 +4504,107 @@
           <w:sz w:val="24"/>
         </w:rPr>
       </w:pPr>
+    </w:p>
+    <w:p>
+      <w:pPr>
+        <w:spacing w:line="360" w:lineRule="auto"/>
+        <w:ind w:left="840"/>
+        <w:jc w:val="left"/>
+        <w:rPr>
+          <w:rFonts w:ascii="宋体" w:hAnsi="宋体"/>
+          <w:sz w:val="24"/>
+        </w:rPr>
+      </w:pPr>
+      <w:r>
+        <w:rPr>
+          <w:rFonts w:ascii="宋体" w:hAnsi="宋体" w:hint="eastAsia"/>
+          <w:sz w:val="24"/>
+        </w:rPr>
+        <w:lastRenderedPageBreak/>
+        <w:t>1、</w:t>
+      </w:r>
+      <w:r>
+        <w:rPr>
+          <w:rFonts w:ascii="宋体" w:hAnsi="宋体" w:hint="eastAsia"/>
+          <w:sz w:val="24"/>
+        </w:rPr>
+        <w:t>创建以太网帧</w:t>
+      </w:r>
+    </w:p>
+    <w:p>
+      <w:pPr>
+        <w:spacing w:line="360" w:lineRule="auto"/>
+        <w:ind w:left="840"/>
+        <w:jc w:val="left"/>
+        <w:rPr>
+          <w:rFonts w:ascii="宋体" w:hAnsi="宋体"/>
+          <w:sz w:val="24"/>
+        </w:rPr>
+      </w:pPr>
+      <w:r>
+        <w:rPr>
+          <w:rFonts w:ascii="宋体" w:hAnsi="宋体" w:hint="eastAsia"/>
+          <w:sz w:val="24"/>
+        </w:rPr>
+        <w:t>2、</w:t>
+      </w:r>
+      <w:r>
+        <w:rPr>
+          <w:rFonts w:ascii="宋体" w:hAnsi="宋体" w:hint="eastAsia"/>
+          <w:sz w:val="24"/>
+        </w:rPr>
+        <w:t>设置帧头信息</w:t>
+      </w:r>
+    </w:p>
+    <w:p>
+      <w:pPr>
+        <w:spacing w:line="360" w:lineRule="auto"/>
+        <w:ind w:left="840"/>
+        <w:jc w:val="left"/>
+        <w:rPr>
+          <w:rFonts w:ascii="宋体" w:hAnsi="宋体"/>
+          <w:sz w:val="24"/>
+        </w:rPr>
+      </w:pPr>
+      <w:r>
+        <w:rPr>
+          <w:rFonts w:ascii="宋体" w:hAnsi="宋体" w:hint="eastAsia"/>
+          <w:sz w:val="24"/>
+        </w:rPr>
+        <w:t>3、</w:t>
+      </w:r>
+      <w:r>
+        <w:rPr>
+          <w:rFonts w:ascii="宋体" w:hAnsi="宋体" w:hint="eastAsia"/>
+          <w:sz w:val="24"/>
+        </w:rPr>
+        <w:t>设置负载</w:t>
+      </w:r>
+    </w:p>
+    <w:p>
+      <w:pPr>
+        <w:spacing w:line="360" w:lineRule="auto"/>
+        <w:ind w:left="840"/>
+        <w:jc w:val="left"/>
+        <w:rPr>
+          <w:rFonts w:ascii="宋体" w:hAnsi="宋体"/>
+          <w:sz w:val="24"/>
+        </w:rPr>
+      </w:pPr>
+      <w:r>
+        <w:rPr>
+          <w:rFonts w:ascii="宋体" w:hAnsi="宋体" w:hint="eastAsia"/>
+          <w:sz w:val="24"/>
+        </w:rPr>
+        <w:t>4、</w:t>
+      </w:r>
+      <w:r>
+        <w:rPr>
+          <w:rFonts w:ascii="宋体" w:hAnsi="宋体" w:hint="eastAsia"/>
+          <w:sz w:val="24"/>
+        </w:rPr>
+        <w:t>推送到输出队列</w:t>
+      </w:r>
     </w:p>
     <w:p>
       <w:pPr>
@@ -3780,6 +4698,1212 @@
         </w:rPr>
         <w:t>请描述一下你为了记录路由表所建立的数据结构？为什么？</w:t>
       </w:r>
+      <w:r>
+        <w:rPr>
+          <w:rFonts w:ascii="宋体" w:hAnsi="宋体" w:hint="eastAsia"/>
+          <w:sz w:val="24"/>
+        </w:rPr>
+        <w:t xml:space="preserve">   `RouteEntry` 是路由表中的每一条路由的基本单位，它包含了路由条目的关键信息：</w:t>
+      </w:r>
+    </w:p>
+    <w:p>
+      <w:pPr>
+        <w:pStyle w:val="a5"/>
+        <w:widowControl/>
+        <w:numPr>
+          <w:ilvl w:val="0"/>
+          <w:numId w:val="11"/>
+        </w:numPr>
+        <w:shd w:val="clear" w:color="auto" w:fill="212121"/>
+        <w:spacing w:line="360" w:lineRule="atLeast"/>
+        <w:ind w:firstLineChars="0"/>
+        <w:jc w:val="left"/>
+        <w:rPr>
+          <w:rFonts w:ascii="Consolas" w:hAnsi="Consolas" w:cs="宋体"/>
+          <w:color w:val="EEFFFF"/>
+          <w:kern w:val="0"/>
+          <w:sz w:val="27"/>
+          <w:szCs w:val="27"/>
+        </w:rPr>
+      </w:pPr>
+      <w:r>
+        <w:rPr>
+          <w:rFonts w:ascii="Consolas" w:hAnsi="Consolas" w:cs="宋体"/>
+          <w:color w:val="C792EA"/>
+          <w:kern w:val="0"/>
+          <w:sz w:val="27"/>
+          <w:szCs w:val="27"/>
+        </w:rPr>
+        <w:t>class</w:t>
+      </w:r>
+      <w:r>
+        <w:rPr>
+          <w:rFonts w:ascii="Consolas" w:hAnsi="Consolas" w:cs="宋体"/>
+          <w:color w:val="F07178"/>
+          <w:kern w:val="0"/>
+          <w:sz w:val="27"/>
+          <w:szCs w:val="27"/>
+        </w:rPr>
+        <w:t xml:space="preserve"> </w:t>
+      </w:r>
+      <w:r>
+        <w:rPr>
+          <w:rFonts w:ascii="Consolas" w:hAnsi="Consolas" w:cs="宋体"/>
+          <w:color w:val="FFCB6B"/>
+          <w:kern w:val="0"/>
+          <w:sz w:val="27"/>
+          <w:szCs w:val="27"/>
+        </w:rPr>
+        <w:t>RouteEntry</w:t>
+      </w:r>
+      <w:r>
+        <w:rPr>
+          <w:rFonts w:ascii="Consolas" w:hAnsi="Consolas" w:cs="宋体"/>
+          <w:color w:val="F07178"/>
+          <w:kern w:val="0"/>
+          <w:sz w:val="27"/>
+          <w:szCs w:val="27"/>
+        </w:rPr>
+        <w:t xml:space="preserve"> </w:t>
+      </w:r>
+      <w:r>
+        <w:rPr>
+          <w:rFonts w:ascii="Consolas" w:hAnsi="Consolas" w:cs="宋体"/>
+          <w:color w:val="89DDFF"/>
+          <w:kern w:val="0"/>
+          <w:sz w:val="27"/>
+          <w:szCs w:val="27"/>
+        </w:rPr>
+        <w:t>{</w:t>
+      </w:r>
+    </w:p>
+    <w:p>
+      <w:pPr>
+        <w:pStyle w:val="a5"/>
+        <w:widowControl/>
+        <w:numPr>
+          <w:ilvl w:val="0"/>
+          <w:numId w:val="11"/>
+        </w:numPr>
+        <w:shd w:val="clear" w:color="auto" w:fill="212121"/>
+        <w:spacing w:line="360" w:lineRule="atLeast"/>
+        <w:ind w:firstLineChars="0"/>
+        <w:jc w:val="left"/>
+        <w:rPr>
+          <w:rFonts w:ascii="Consolas" w:hAnsi="Consolas" w:cs="宋体"/>
+          <w:color w:val="EEFFFF"/>
+          <w:kern w:val="0"/>
+          <w:sz w:val="27"/>
+          <w:szCs w:val="27"/>
+        </w:rPr>
+      </w:pPr>
+      <w:r>
+        <w:rPr>
+          <w:rFonts w:ascii="Consolas" w:hAnsi="Consolas" w:cs="宋体"/>
+          <w:color w:val="F07178"/>
+          <w:kern w:val="0"/>
+          <w:sz w:val="27"/>
+          <w:szCs w:val="27"/>
+        </w:rPr>
+        <w:t xml:space="preserve">    </w:t>
+      </w:r>
+      <w:r>
+        <w:rPr>
+          <w:rFonts w:ascii="Consolas" w:hAnsi="Consolas" w:cs="宋体"/>
+          <w:color w:val="C792EA"/>
+          <w:kern w:val="0"/>
+          <w:sz w:val="27"/>
+          <w:szCs w:val="27"/>
+        </w:rPr>
+        <w:t>public</w:t>
+      </w:r>
+      <w:r>
+        <w:rPr>
+          <w:rFonts w:ascii="Consolas" w:hAnsi="Consolas" w:cs="宋体"/>
+          <w:color w:val="89DDFF"/>
+          <w:kern w:val="0"/>
+          <w:sz w:val="27"/>
+          <w:szCs w:val="27"/>
+        </w:rPr>
+        <w:t>:</w:t>
+      </w:r>
+    </w:p>
+    <w:p>
+      <w:pPr>
+        <w:pStyle w:val="a5"/>
+        <w:widowControl/>
+        <w:numPr>
+          <w:ilvl w:val="0"/>
+          <w:numId w:val="11"/>
+        </w:numPr>
+        <w:shd w:val="clear" w:color="auto" w:fill="212121"/>
+        <w:spacing w:line="360" w:lineRule="atLeast"/>
+        <w:ind w:firstLineChars="0"/>
+        <w:jc w:val="left"/>
+        <w:rPr>
+          <w:rFonts w:ascii="Consolas" w:hAnsi="Consolas" w:cs="宋体"/>
+          <w:color w:val="EEFFFF"/>
+          <w:kern w:val="0"/>
+          <w:sz w:val="27"/>
+          <w:szCs w:val="27"/>
+        </w:rPr>
+      </w:pPr>
+      <w:r>
+        <w:rPr>
+          <w:rFonts w:ascii="Consolas" w:hAnsi="Consolas" w:cs="宋体"/>
+          <w:color w:val="F07178"/>
+          <w:kern w:val="0"/>
+          <w:sz w:val="27"/>
+          <w:szCs w:val="27"/>
+        </w:rPr>
+        <w:t xml:space="preserve">    </w:t>
+      </w:r>
+      <w:r>
+        <w:rPr>
+          <w:rFonts w:ascii="Consolas" w:hAnsi="Consolas" w:cs="宋体"/>
+          <w:color w:val="C792EA"/>
+          <w:kern w:val="0"/>
+          <w:sz w:val="27"/>
+          <w:szCs w:val="27"/>
+        </w:rPr>
+        <w:t>const</w:t>
+      </w:r>
+      <w:r>
+        <w:rPr>
+          <w:rFonts w:ascii="Consolas" w:hAnsi="Consolas" w:cs="宋体"/>
+          <w:color w:val="F07178"/>
+          <w:kern w:val="0"/>
+          <w:sz w:val="27"/>
+          <w:szCs w:val="27"/>
+        </w:rPr>
+        <w:t xml:space="preserve"> </w:t>
+      </w:r>
+      <w:r>
+        <w:rPr>
+          <w:rFonts w:ascii="Consolas" w:hAnsi="Consolas" w:cs="宋体"/>
+          <w:color w:val="C792EA"/>
+          <w:kern w:val="0"/>
+          <w:sz w:val="27"/>
+          <w:szCs w:val="27"/>
+        </w:rPr>
+        <w:t>uint32_t</w:t>
+      </w:r>
+      <w:r>
+        <w:rPr>
+          <w:rFonts w:ascii="Consolas" w:hAnsi="Consolas" w:cs="宋体"/>
+          <w:color w:val="F07178"/>
+          <w:kern w:val="0"/>
+          <w:sz w:val="27"/>
+          <w:szCs w:val="27"/>
+        </w:rPr>
+        <w:t xml:space="preserve"> _route_prefix</w:t>
+      </w:r>
+      <w:r>
+        <w:rPr>
+          <w:rFonts w:ascii="Consolas" w:hAnsi="Consolas" w:cs="宋体"/>
+          <w:color w:val="89DDFF"/>
+          <w:kern w:val="0"/>
+          <w:sz w:val="27"/>
+          <w:szCs w:val="27"/>
+        </w:rPr>
+        <w:t>;</w:t>
+      </w:r>
+    </w:p>
+    <w:p>
+      <w:pPr>
+        <w:pStyle w:val="a5"/>
+        <w:widowControl/>
+        <w:numPr>
+          <w:ilvl w:val="0"/>
+          <w:numId w:val="11"/>
+        </w:numPr>
+        <w:shd w:val="clear" w:color="auto" w:fill="212121"/>
+        <w:spacing w:line="360" w:lineRule="atLeast"/>
+        <w:ind w:firstLineChars="0"/>
+        <w:jc w:val="left"/>
+        <w:rPr>
+          <w:rFonts w:ascii="Consolas" w:hAnsi="Consolas" w:cs="宋体"/>
+          <w:color w:val="EEFFFF"/>
+          <w:kern w:val="0"/>
+          <w:sz w:val="27"/>
+          <w:szCs w:val="27"/>
+        </w:rPr>
+      </w:pPr>
+      <w:r>
+        <w:rPr>
+          <w:rFonts w:ascii="Consolas" w:hAnsi="Consolas" w:cs="宋体"/>
+          <w:color w:val="F07178"/>
+          <w:kern w:val="0"/>
+          <w:sz w:val="27"/>
+          <w:szCs w:val="27"/>
+        </w:rPr>
+        <w:t xml:space="preserve">    </w:t>
+      </w:r>
+      <w:r>
+        <w:rPr>
+          <w:rFonts w:ascii="Consolas" w:hAnsi="Consolas" w:cs="宋体"/>
+          <w:color w:val="C792EA"/>
+          <w:kern w:val="0"/>
+          <w:sz w:val="27"/>
+          <w:szCs w:val="27"/>
+        </w:rPr>
+        <w:t>const</w:t>
+      </w:r>
+      <w:r>
+        <w:rPr>
+          <w:rFonts w:ascii="Consolas" w:hAnsi="Consolas" w:cs="宋体"/>
+          <w:color w:val="F07178"/>
+          <w:kern w:val="0"/>
+          <w:sz w:val="27"/>
+          <w:szCs w:val="27"/>
+        </w:rPr>
+        <w:t xml:space="preserve"> </w:t>
+      </w:r>
+      <w:r>
+        <w:rPr>
+          <w:rFonts w:ascii="Consolas" w:hAnsi="Consolas" w:cs="宋体"/>
+          <w:color w:val="C792EA"/>
+          <w:kern w:val="0"/>
+          <w:sz w:val="27"/>
+          <w:szCs w:val="27"/>
+        </w:rPr>
+        <w:t>uint8_t</w:t>
+      </w:r>
+      <w:r>
+        <w:rPr>
+          <w:rFonts w:ascii="Consolas" w:hAnsi="Consolas" w:cs="宋体"/>
+          <w:color w:val="F07178"/>
+          <w:kern w:val="0"/>
+          <w:sz w:val="27"/>
+          <w:szCs w:val="27"/>
+        </w:rPr>
+        <w:t xml:space="preserve"> _prefix_length</w:t>
+      </w:r>
+      <w:r>
+        <w:rPr>
+          <w:rFonts w:ascii="Consolas" w:hAnsi="Consolas" w:cs="宋体"/>
+          <w:color w:val="89DDFF"/>
+          <w:kern w:val="0"/>
+          <w:sz w:val="27"/>
+          <w:szCs w:val="27"/>
+        </w:rPr>
+        <w:t>;</w:t>
+      </w:r>
+    </w:p>
+    <w:p>
+      <w:pPr>
+        <w:pStyle w:val="a5"/>
+        <w:widowControl/>
+        <w:numPr>
+          <w:ilvl w:val="0"/>
+          <w:numId w:val="11"/>
+        </w:numPr>
+        <w:shd w:val="clear" w:color="auto" w:fill="212121"/>
+        <w:spacing w:line="360" w:lineRule="atLeast"/>
+        <w:ind w:firstLineChars="0"/>
+        <w:jc w:val="left"/>
+        <w:rPr>
+          <w:rFonts w:ascii="Consolas" w:hAnsi="Consolas" w:cs="宋体"/>
+          <w:color w:val="EEFFFF"/>
+          <w:kern w:val="0"/>
+          <w:sz w:val="27"/>
+          <w:szCs w:val="27"/>
+        </w:rPr>
+      </w:pPr>
+      <w:r>
+        <w:rPr>
+          <w:rFonts w:ascii="Consolas" w:hAnsi="Consolas" w:cs="宋体"/>
+          <w:color w:val="F07178"/>
+          <w:kern w:val="0"/>
+          <w:sz w:val="27"/>
+          <w:szCs w:val="27"/>
+        </w:rPr>
+        <w:t xml:space="preserve">    </w:t>
+      </w:r>
+      <w:r>
+        <w:rPr>
+          <w:rFonts w:ascii="Consolas" w:hAnsi="Consolas" w:cs="宋体"/>
+          <w:color w:val="C792EA"/>
+          <w:kern w:val="0"/>
+          <w:sz w:val="27"/>
+          <w:szCs w:val="27"/>
+        </w:rPr>
+        <w:t>const</w:t>
+      </w:r>
+      <w:r>
+        <w:rPr>
+          <w:rFonts w:ascii="Consolas" w:hAnsi="Consolas" w:cs="宋体"/>
+          <w:color w:val="F07178"/>
+          <w:kern w:val="0"/>
+          <w:sz w:val="27"/>
+          <w:szCs w:val="27"/>
+        </w:rPr>
+        <w:t xml:space="preserve"> </w:t>
+      </w:r>
+      <w:r>
+        <w:rPr>
+          <w:rFonts w:ascii="Consolas" w:hAnsi="Consolas" w:cs="宋体"/>
+          <w:color w:val="FFCB6B"/>
+          <w:kern w:val="0"/>
+          <w:sz w:val="27"/>
+          <w:szCs w:val="27"/>
+        </w:rPr>
+        <w:t>std</w:t>
+      </w:r>
+      <w:r>
+        <w:rPr>
+          <w:rFonts w:ascii="Consolas" w:hAnsi="Consolas" w:cs="宋体"/>
+          <w:color w:val="89DDFF"/>
+          <w:kern w:val="0"/>
+          <w:sz w:val="27"/>
+          <w:szCs w:val="27"/>
+        </w:rPr>
+        <w:t>::</w:t>
+      </w:r>
+      <w:r>
+        <w:rPr>
+          <w:rFonts w:ascii="Consolas" w:hAnsi="Consolas" w:cs="宋体"/>
+          <w:color w:val="F07178"/>
+          <w:kern w:val="0"/>
+          <w:sz w:val="27"/>
+          <w:szCs w:val="27"/>
+        </w:rPr>
+        <w:t>optional</w:t>
+      </w:r>
+      <w:r>
+        <w:rPr>
+          <w:rFonts w:ascii="Consolas" w:hAnsi="Consolas" w:cs="宋体"/>
+          <w:color w:val="89DDFF"/>
+          <w:kern w:val="0"/>
+          <w:sz w:val="27"/>
+          <w:szCs w:val="27"/>
+        </w:rPr>
+        <w:t>&lt;</w:t>
+      </w:r>
+      <w:r>
+        <w:rPr>
+          <w:rFonts w:ascii="Consolas" w:hAnsi="Consolas" w:cs="宋体"/>
+          <w:color w:val="F07178"/>
+          <w:kern w:val="0"/>
+          <w:sz w:val="27"/>
+          <w:szCs w:val="27"/>
+        </w:rPr>
+        <w:t>Address</w:t>
+      </w:r>
+      <w:r>
+        <w:rPr>
+          <w:rFonts w:ascii="Consolas" w:hAnsi="Consolas" w:cs="宋体"/>
+          <w:color w:val="89DDFF"/>
+          <w:kern w:val="0"/>
+          <w:sz w:val="27"/>
+          <w:szCs w:val="27"/>
+        </w:rPr>
+        <w:t>&gt;</w:t>
+      </w:r>
+      <w:r>
+        <w:rPr>
+          <w:rFonts w:ascii="Consolas" w:hAnsi="Consolas" w:cs="宋体"/>
+          <w:color w:val="F07178"/>
+          <w:kern w:val="0"/>
+          <w:sz w:val="27"/>
+          <w:szCs w:val="27"/>
+        </w:rPr>
+        <w:t xml:space="preserve"> _next_hop</w:t>
+      </w:r>
+      <w:r>
+        <w:rPr>
+          <w:rFonts w:ascii="Consolas" w:hAnsi="Consolas" w:cs="宋体"/>
+          <w:color w:val="89DDFF"/>
+          <w:kern w:val="0"/>
+          <w:sz w:val="27"/>
+          <w:szCs w:val="27"/>
+        </w:rPr>
+        <w:t>;</w:t>
+      </w:r>
+    </w:p>
+    <w:p>
+      <w:pPr>
+        <w:pStyle w:val="a5"/>
+        <w:widowControl/>
+        <w:numPr>
+          <w:ilvl w:val="0"/>
+          <w:numId w:val="11"/>
+        </w:numPr>
+        <w:shd w:val="clear" w:color="auto" w:fill="212121"/>
+        <w:spacing w:line="360" w:lineRule="atLeast"/>
+        <w:ind w:firstLineChars="0"/>
+        <w:jc w:val="left"/>
+        <w:rPr>
+          <w:rFonts w:ascii="Consolas" w:hAnsi="Consolas" w:cs="宋体"/>
+          <w:color w:val="EEFFFF"/>
+          <w:kern w:val="0"/>
+          <w:sz w:val="27"/>
+          <w:szCs w:val="27"/>
+        </w:rPr>
+      </w:pPr>
+      <w:r>
+        <w:rPr>
+          <w:rFonts w:ascii="Consolas" w:hAnsi="Consolas" w:cs="宋体"/>
+          <w:color w:val="F07178"/>
+          <w:kern w:val="0"/>
+          <w:sz w:val="27"/>
+          <w:szCs w:val="27"/>
+        </w:rPr>
+        <w:t xml:space="preserve">    </w:t>
+      </w:r>
+      <w:r>
+        <w:rPr>
+          <w:rFonts w:ascii="Consolas" w:hAnsi="Consolas" w:cs="宋体"/>
+          <w:color w:val="C792EA"/>
+          <w:kern w:val="0"/>
+          <w:sz w:val="27"/>
+          <w:szCs w:val="27"/>
+        </w:rPr>
+        <w:t>const</w:t>
+      </w:r>
+      <w:r>
+        <w:rPr>
+          <w:rFonts w:ascii="Consolas" w:hAnsi="Consolas" w:cs="宋体"/>
+          <w:color w:val="F07178"/>
+          <w:kern w:val="0"/>
+          <w:sz w:val="27"/>
+          <w:szCs w:val="27"/>
+        </w:rPr>
+        <w:t xml:space="preserve"> </w:t>
+      </w:r>
+      <w:r>
+        <w:rPr>
+          <w:rFonts w:ascii="Consolas" w:hAnsi="Consolas" w:cs="宋体"/>
+          <w:color w:val="C792EA"/>
+          <w:kern w:val="0"/>
+          <w:sz w:val="27"/>
+          <w:szCs w:val="27"/>
+        </w:rPr>
+        <w:t>size_t</w:t>
+      </w:r>
+      <w:r>
+        <w:rPr>
+          <w:rFonts w:ascii="Consolas" w:hAnsi="Consolas" w:cs="宋体"/>
+          <w:color w:val="F07178"/>
+          <w:kern w:val="0"/>
+          <w:sz w:val="27"/>
+          <w:szCs w:val="27"/>
+        </w:rPr>
+        <w:t xml:space="preserve"> _interface_num</w:t>
+      </w:r>
+      <w:r>
+        <w:rPr>
+          <w:rFonts w:ascii="Consolas" w:hAnsi="Consolas" w:cs="宋体"/>
+          <w:color w:val="89DDFF"/>
+          <w:kern w:val="0"/>
+          <w:sz w:val="27"/>
+          <w:szCs w:val="27"/>
+        </w:rPr>
+        <w:t>;</w:t>
+      </w:r>
+    </w:p>
+    <w:p>
+      <w:pPr>
+        <w:pStyle w:val="a5"/>
+        <w:widowControl/>
+        <w:numPr>
+          <w:ilvl w:val="0"/>
+          <w:numId w:val="11"/>
+        </w:numPr>
+        <w:shd w:val="clear" w:color="auto" w:fill="212121"/>
+        <w:spacing w:line="360" w:lineRule="atLeast"/>
+        <w:ind w:firstLineChars="0"/>
+        <w:jc w:val="left"/>
+        <w:rPr>
+          <w:rFonts w:ascii="Consolas" w:hAnsi="Consolas" w:cs="宋体"/>
+          <w:color w:val="EEFFFF"/>
+          <w:kern w:val="0"/>
+          <w:sz w:val="27"/>
+          <w:szCs w:val="27"/>
+        </w:rPr>
+      </w:pPr>
+      <w:r>
+        <w:rPr>
+          <w:rFonts w:ascii="Consolas" w:hAnsi="Consolas" w:cs="宋体"/>
+          <w:color w:val="F07178"/>
+          <w:kern w:val="0"/>
+          <w:sz w:val="27"/>
+          <w:szCs w:val="27"/>
+        </w:rPr>
+        <w:t xml:space="preserve">    </w:t>
+      </w:r>
+      <w:r>
+        <w:rPr>
+          <w:rFonts w:ascii="Consolas" w:hAnsi="Consolas" w:cs="宋体"/>
+          <w:color w:val="C792EA"/>
+          <w:kern w:val="0"/>
+          <w:sz w:val="27"/>
+          <w:szCs w:val="27"/>
+        </w:rPr>
+        <w:t>const</w:t>
+      </w:r>
+      <w:r>
+        <w:rPr>
+          <w:rFonts w:ascii="Consolas" w:hAnsi="Consolas" w:cs="宋体"/>
+          <w:color w:val="F07178"/>
+          <w:kern w:val="0"/>
+          <w:sz w:val="27"/>
+          <w:szCs w:val="27"/>
+        </w:rPr>
+        <w:t xml:space="preserve"> </w:t>
+      </w:r>
+      <w:r>
+        <w:rPr>
+          <w:rFonts w:ascii="Consolas" w:hAnsi="Consolas" w:cs="宋体"/>
+          <w:color w:val="C792EA"/>
+          <w:kern w:val="0"/>
+          <w:sz w:val="27"/>
+          <w:szCs w:val="27"/>
+        </w:rPr>
+        <w:t>uint32_t</w:t>
+      </w:r>
+      <w:r>
+        <w:rPr>
+          <w:rFonts w:ascii="Consolas" w:hAnsi="Consolas" w:cs="宋体"/>
+          <w:color w:val="F07178"/>
+          <w:kern w:val="0"/>
+          <w:sz w:val="27"/>
+          <w:szCs w:val="27"/>
+        </w:rPr>
+        <w:t xml:space="preserve"> _prefix_mask</w:t>
+      </w:r>
+      <w:r>
+        <w:rPr>
+          <w:rFonts w:ascii="Consolas" w:hAnsi="Consolas" w:cs="宋体"/>
+          <w:color w:val="89DDFF"/>
+          <w:kern w:val="0"/>
+          <w:sz w:val="27"/>
+          <w:szCs w:val="27"/>
+        </w:rPr>
+        <w:t>;</w:t>
+      </w:r>
+    </w:p>
+    <w:p>
+      <w:pPr>
+        <w:pStyle w:val="a5"/>
+        <w:widowControl/>
+        <w:numPr>
+          <w:ilvl w:val="0"/>
+          <w:numId w:val="11"/>
+        </w:numPr>
+        <w:shd w:val="clear" w:color="auto" w:fill="212121"/>
+        <w:spacing w:line="360" w:lineRule="atLeast"/>
+        <w:ind w:firstLineChars="0"/>
+        <w:jc w:val="left"/>
+        <w:rPr>
+          <w:rFonts w:ascii="Consolas" w:hAnsi="Consolas" w:cs="宋体"/>
+          <w:color w:val="EEFFFF"/>
+          <w:kern w:val="0"/>
+          <w:sz w:val="27"/>
+          <w:szCs w:val="27"/>
+        </w:rPr>
+      </w:pPr>
+      <w:r>
+        <w:rPr>
+          <w:rFonts w:ascii="Consolas" w:hAnsi="Consolas" w:cs="宋体"/>
+          <w:color w:val="F07178"/>
+          <w:kern w:val="0"/>
+          <w:sz w:val="27"/>
+          <w:szCs w:val="27"/>
+        </w:rPr>
+        <w:t xml:space="preserve">    </w:t>
+      </w:r>
+      <w:r>
+        <w:rPr>
+          <w:rFonts w:ascii="Consolas" w:hAnsi="Consolas" w:cs="宋体"/>
+          <w:color w:val="82AAFF"/>
+          <w:kern w:val="0"/>
+          <w:sz w:val="27"/>
+          <w:szCs w:val="27"/>
+        </w:rPr>
+        <w:t>RouteEntry</w:t>
+      </w:r>
+      <w:r>
+        <w:rPr>
+          <w:rFonts w:ascii="Consolas" w:hAnsi="Consolas" w:cs="宋体"/>
+          <w:color w:val="89DDFF"/>
+          <w:kern w:val="0"/>
+          <w:sz w:val="27"/>
+          <w:szCs w:val="27"/>
+        </w:rPr>
+        <w:t>(</w:t>
+      </w:r>
+      <w:r>
+        <w:rPr>
+          <w:rFonts w:ascii="Consolas" w:hAnsi="Consolas" w:cs="宋体"/>
+          <w:color w:val="C792EA"/>
+          <w:kern w:val="0"/>
+          <w:sz w:val="27"/>
+          <w:szCs w:val="27"/>
+        </w:rPr>
+        <w:t>uint32_t</w:t>
+      </w:r>
+      <w:r>
+        <w:rPr>
+          <w:rFonts w:ascii="Consolas" w:hAnsi="Consolas" w:cs="宋体"/>
+          <w:color w:val="F07178"/>
+          <w:kern w:val="0"/>
+          <w:sz w:val="27"/>
+          <w:szCs w:val="27"/>
+        </w:rPr>
+        <w:t xml:space="preserve"> </w:t>
+      </w:r>
+      <w:r>
+        <w:rPr>
+          <w:rFonts w:ascii="Consolas" w:hAnsi="Consolas" w:cs="宋体"/>
+          <w:i/>
+          <w:iCs/>
+          <w:color w:val="EEFFFF"/>
+          <w:kern w:val="0"/>
+          <w:sz w:val="27"/>
+          <w:szCs w:val="27"/>
+        </w:rPr>
+        <w:t>a</w:t>
+      </w:r>
+      <w:r>
+        <w:rPr>
+          <w:rFonts w:ascii="Consolas" w:hAnsi="Consolas" w:cs="宋体"/>
+          <w:color w:val="89DDFF"/>
+          <w:kern w:val="0"/>
+          <w:sz w:val="27"/>
+          <w:szCs w:val="27"/>
+        </w:rPr>
+        <w:t>,</w:t>
+      </w:r>
+      <w:r>
+        <w:rPr>
+          <w:rFonts w:ascii="Consolas" w:hAnsi="Consolas" w:cs="宋体"/>
+          <w:color w:val="F07178"/>
+          <w:kern w:val="0"/>
+          <w:sz w:val="27"/>
+          <w:szCs w:val="27"/>
+        </w:rPr>
+        <w:t xml:space="preserve"> </w:t>
+      </w:r>
+      <w:r>
+        <w:rPr>
+          <w:rFonts w:ascii="Consolas" w:hAnsi="Consolas" w:cs="宋体"/>
+          <w:color w:val="C792EA"/>
+          <w:kern w:val="0"/>
+          <w:sz w:val="27"/>
+          <w:szCs w:val="27"/>
+        </w:rPr>
+        <w:t>uint8_t</w:t>
+      </w:r>
+      <w:r>
+        <w:rPr>
+          <w:rFonts w:ascii="Consolas" w:hAnsi="Consolas" w:cs="宋体"/>
+          <w:color w:val="F07178"/>
+          <w:kern w:val="0"/>
+          <w:sz w:val="27"/>
+          <w:szCs w:val="27"/>
+        </w:rPr>
+        <w:t xml:space="preserve"> </w:t>
+      </w:r>
+      <w:r>
+        <w:rPr>
+          <w:rFonts w:ascii="Consolas" w:hAnsi="Consolas" w:cs="宋体"/>
+          <w:i/>
+          <w:iCs/>
+          <w:color w:val="EEFFFF"/>
+          <w:kern w:val="0"/>
+          <w:sz w:val="27"/>
+          <w:szCs w:val="27"/>
+        </w:rPr>
+        <w:t>b</w:t>
+      </w:r>
+      <w:r>
+        <w:rPr>
+          <w:rFonts w:ascii="Consolas" w:hAnsi="Consolas" w:cs="宋体"/>
+          <w:color w:val="89DDFF"/>
+          <w:kern w:val="0"/>
+          <w:sz w:val="27"/>
+          <w:szCs w:val="27"/>
+        </w:rPr>
+        <w:t>,</w:t>
+      </w:r>
+      <w:r>
+        <w:rPr>
+          <w:rFonts w:ascii="Consolas" w:hAnsi="Consolas" w:cs="宋体"/>
+          <w:color w:val="F07178"/>
+          <w:kern w:val="0"/>
+          <w:sz w:val="27"/>
+          <w:szCs w:val="27"/>
+        </w:rPr>
+        <w:t xml:space="preserve"> </w:t>
+      </w:r>
+      <w:r>
+        <w:rPr>
+          <w:rFonts w:ascii="Consolas" w:hAnsi="Consolas" w:cs="宋体"/>
+          <w:color w:val="FFCB6B"/>
+          <w:kern w:val="0"/>
+          <w:sz w:val="27"/>
+          <w:szCs w:val="27"/>
+        </w:rPr>
+        <w:t>std</w:t>
+      </w:r>
+      <w:r>
+        <w:rPr>
+          <w:rFonts w:ascii="Consolas" w:hAnsi="Consolas" w:cs="宋体"/>
+          <w:color w:val="89DDFF"/>
+          <w:kern w:val="0"/>
+          <w:sz w:val="27"/>
+          <w:szCs w:val="27"/>
+        </w:rPr>
+        <w:t>::</w:t>
+      </w:r>
+      <w:r>
+        <w:rPr>
+          <w:rFonts w:ascii="Consolas" w:hAnsi="Consolas" w:cs="宋体"/>
+          <w:color w:val="FFCB6B"/>
+          <w:kern w:val="0"/>
+          <w:sz w:val="27"/>
+          <w:szCs w:val="27"/>
+        </w:rPr>
+        <w:t>optional</w:t>
+      </w:r>
+      <w:r>
+        <w:rPr>
+          <w:rFonts w:ascii="Consolas" w:hAnsi="Consolas" w:cs="宋体"/>
+          <w:color w:val="89DDFF"/>
+          <w:kern w:val="0"/>
+          <w:sz w:val="27"/>
+          <w:szCs w:val="27"/>
+        </w:rPr>
+        <w:t>&lt;</w:t>
+      </w:r>
+      <w:r>
+        <w:rPr>
+          <w:rFonts w:ascii="Consolas" w:hAnsi="Consolas" w:cs="宋体"/>
+          <w:color w:val="FFCB6B"/>
+          <w:kern w:val="0"/>
+          <w:sz w:val="27"/>
+          <w:szCs w:val="27"/>
+        </w:rPr>
+        <w:t>Address</w:t>
+      </w:r>
+      <w:r>
+        <w:rPr>
+          <w:rFonts w:ascii="Consolas" w:hAnsi="Consolas" w:cs="宋体"/>
+          <w:color w:val="89DDFF"/>
+          <w:kern w:val="0"/>
+          <w:sz w:val="27"/>
+          <w:szCs w:val="27"/>
+        </w:rPr>
+        <w:t>&gt;</w:t>
+      </w:r>
+      <w:r>
+        <w:rPr>
+          <w:rFonts w:ascii="Consolas" w:hAnsi="Consolas" w:cs="宋体"/>
+          <w:color w:val="F07178"/>
+          <w:kern w:val="0"/>
+          <w:sz w:val="27"/>
+          <w:szCs w:val="27"/>
+        </w:rPr>
+        <w:t xml:space="preserve"> </w:t>
+      </w:r>
+      <w:r>
+        <w:rPr>
+          <w:rFonts w:ascii="Consolas" w:hAnsi="Consolas" w:cs="宋体"/>
+          <w:i/>
+          <w:iCs/>
+          <w:color w:val="EEFFFF"/>
+          <w:kern w:val="0"/>
+          <w:sz w:val="27"/>
+          <w:szCs w:val="27"/>
+        </w:rPr>
+        <w:t>c</w:t>
+      </w:r>
+      <w:r>
+        <w:rPr>
+          <w:rFonts w:ascii="Consolas" w:hAnsi="Consolas" w:cs="宋体"/>
+          <w:color w:val="89DDFF"/>
+          <w:kern w:val="0"/>
+          <w:sz w:val="27"/>
+          <w:szCs w:val="27"/>
+        </w:rPr>
+        <w:t>,</w:t>
+      </w:r>
+      <w:r>
+        <w:rPr>
+          <w:rFonts w:ascii="Consolas" w:hAnsi="Consolas" w:cs="宋体"/>
+          <w:color w:val="F07178"/>
+          <w:kern w:val="0"/>
+          <w:sz w:val="27"/>
+          <w:szCs w:val="27"/>
+        </w:rPr>
+        <w:t xml:space="preserve"> </w:t>
+      </w:r>
+      <w:r>
+        <w:rPr>
+          <w:rFonts w:ascii="Consolas" w:hAnsi="Consolas" w:cs="宋体"/>
+          <w:color w:val="C792EA"/>
+          <w:kern w:val="0"/>
+          <w:sz w:val="27"/>
+          <w:szCs w:val="27"/>
+        </w:rPr>
+        <w:t>size_t</w:t>
+      </w:r>
+      <w:r>
+        <w:rPr>
+          <w:rFonts w:ascii="Consolas" w:hAnsi="Consolas" w:cs="宋体"/>
+          <w:color w:val="F07178"/>
+          <w:kern w:val="0"/>
+          <w:sz w:val="27"/>
+          <w:szCs w:val="27"/>
+        </w:rPr>
+        <w:t xml:space="preserve"> </w:t>
+      </w:r>
+      <w:r>
+        <w:rPr>
+          <w:rFonts w:ascii="Consolas" w:hAnsi="Consolas" w:cs="宋体"/>
+          <w:i/>
+          <w:iCs/>
+          <w:color w:val="EEFFFF"/>
+          <w:kern w:val="0"/>
+          <w:sz w:val="27"/>
+          <w:szCs w:val="27"/>
+        </w:rPr>
+        <w:t>d</w:t>
+      </w:r>
+      <w:r>
+        <w:rPr>
+          <w:rFonts w:ascii="Consolas" w:hAnsi="Consolas" w:cs="宋体"/>
+          <w:color w:val="89DDFF"/>
+          <w:kern w:val="0"/>
+          <w:sz w:val="27"/>
+          <w:szCs w:val="27"/>
+        </w:rPr>
+        <w:t>,</w:t>
+      </w:r>
+      <w:r>
+        <w:rPr>
+          <w:rFonts w:ascii="Consolas" w:hAnsi="Consolas" w:cs="宋体"/>
+          <w:color w:val="F07178"/>
+          <w:kern w:val="0"/>
+          <w:sz w:val="27"/>
+          <w:szCs w:val="27"/>
+        </w:rPr>
+        <w:t xml:space="preserve"> </w:t>
+      </w:r>
+      <w:r>
+        <w:rPr>
+          <w:rFonts w:ascii="Consolas" w:hAnsi="Consolas" w:cs="宋体"/>
+          <w:color w:val="C792EA"/>
+          <w:kern w:val="0"/>
+          <w:sz w:val="27"/>
+          <w:szCs w:val="27"/>
+        </w:rPr>
+        <w:t>uint32_t</w:t>
+      </w:r>
+      <w:r>
+        <w:rPr>
+          <w:rFonts w:ascii="Consolas" w:hAnsi="Consolas" w:cs="宋体"/>
+          <w:color w:val="F07178"/>
+          <w:kern w:val="0"/>
+          <w:sz w:val="27"/>
+          <w:szCs w:val="27"/>
+        </w:rPr>
+        <w:t xml:space="preserve"> </w:t>
+      </w:r>
+      <w:r>
+        <w:rPr>
+          <w:rFonts w:ascii="Consolas" w:hAnsi="Consolas" w:cs="宋体"/>
+          <w:i/>
+          <w:iCs/>
+          <w:color w:val="EEFFFF"/>
+          <w:kern w:val="0"/>
+          <w:sz w:val="27"/>
+          <w:szCs w:val="27"/>
+        </w:rPr>
+        <w:t>e</w:t>
+      </w:r>
+      <w:r>
+        <w:rPr>
+          <w:rFonts w:ascii="Consolas" w:hAnsi="Consolas" w:cs="宋体"/>
+          <w:color w:val="89DDFF"/>
+          <w:kern w:val="0"/>
+          <w:sz w:val="27"/>
+          <w:szCs w:val="27"/>
+        </w:rPr>
+        <w:t>):</w:t>
+      </w:r>
+      <w:r>
+        <w:rPr>
+          <w:rFonts w:ascii="Consolas" w:hAnsi="Consolas" w:cs="宋体"/>
+          <w:color w:val="82AAFF"/>
+          <w:kern w:val="0"/>
+          <w:sz w:val="27"/>
+          <w:szCs w:val="27"/>
+        </w:rPr>
+        <w:t>_route_prefix</w:t>
+      </w:r>
+      <w:r>
+        <w:rPr>
+          <w:rFonts w:ascii="Consolas" w:hAnsi="Consolas" w:cs="宋体"/>
+          <w:color w:val="89DDFF"/>
+          <w:kern w:val="0"/>
+          <w:sz w:val="27"/>
+          <w:szCs w:val="27"/>
+        </w:rPr>
+        <w:t>(</w:t>
+      </w:r>
+      <w:r>
+        <w:rPr>
+          <w:rFonts w:ascii="Consolas" w:hAnsi="Consolas" w:cs="宋体"/>
+          <w:color w:val="F07178"/>
+          <w:kern w:val="0"/>
+          <w:sz w:val="27"/>
+          <w:szCs w:val="27"/>
+        </w:rPr>
+        <w:t>a</w:t>
+      </w:r>
+      <w:r>
+        <w:rPr>
+          <w:rFonts w:ascii="Consolas" w:hAnsi="Consolas" w:cs="宋体"/>
+          <w:color w:val="89DDFF"/>
+          <w:kern w:val="0"/>
+          <w:sz w:val="27"/>
+          <w:szCs w:val="27"/>
+        </w:rPr>
+        <w:t>),</w:t>
+      </w:r>
+      <w:r>
+        <w:rPr>
+          <w:rFonts w:ascii="Consolas" w:hAnsi="Consolas" w:cs="宋体"/>
+          <w:color w:val="F07178"/>
+          <w:kern w:val="0"/>
+          <w:sz w:val="27"/>
+          <w:szCs w:val="27"/>
+        </w:rPr>
+        <w:t xml:space="preserve"> </w:t>
+      </w:r>
+      <w:r>
+        <w:rPr>
+          <w:rFonts w:ascii="Consolas" w:hAnsi="Consolas" w:cs="宋体"/>
+          <w:color w:val="82AAFF"/>
+          <w:kern w:val="0"/>
+          <w:sz w:val="27"/>
+          <w:szCs w:val="27"/>
+        </w:rPr>
+        <w:t>_prefix_length</w:t>
+      </w:r>
+      <w:r>
+        <w:rPr>
+          <w:rFonts w:ascii="Consolas" w:hAnsi="Consolas" w:cs="宋体"/>
+          <w:color w:val="89DDFF"/>
+          <w:kern w:val="0"/>
+          <w:sz w:val="27"/>
+          <w:szCs w:val="27"/>
+        </w:rPr>
+        <w:t>(</w:t>
+      </w:r>
+      <w:r>
+        <w:rPr>
+          <w:rFonts w:ascii="Consolas" w:hAnsi="Consolas" w:cs="宋体"/>
+          <w:color w:val="F07178"/>
+          <w:kern w:val="0"/>
+          <w:sz w:val="27"/>
+          <w:szCs w:val="27"/>
+        </w:rPr>
+        <w:t>b</w:t>
+      </w:r>
+      <w:r>
+        <w:rPr>
+          <w:rFonts w:ascii="Consolas" w:hAnsi="Consolas" w:cs="宋体"/>
+          <w:color w:val="89DDFF"/>
+          <w:kern w:val="0"/>
+          <w:sz w:val="27"/>
+          <w:szCs w:val="27"/>
+        </w:rPr>
+        <w:t>),</w:t>
+      </w:r>
+      <w:r>
+        <w:rPr>
+          <w:rFonts w:ascii="Consolas" w:hAnsi="Consolas" w:cs="宋体"/>
+          <w:color w:val="F07178"/>
+          <w:kern w:val="0"/>
+          <w:sz w:val="27"/>
+          <w:szCs w:val="27"/>
+        </w:rPr>
+        <w:t xml:space="preserve"> </w:t>
+      </w:r>
+      <w:r>
+        <w:rPr>
+          <w:rFonts w:ascii="Consolas" w:hAnsi="Consolas" w:cs="宋体"/>
+          <w:color w:val="82AAFF"/>
+          <w:kern w:val="0"/>
+          <w:sz w:val="27"/>
+          <w:szCs w:val="27"/>
+        </w:rPr>
+        <w:t>_next_hop</w:t>
+      </w:r>
+      <w:r>
+        <w:rPr>
+          <w:rFonts w:ascii="Consolas" w:hAnsi="Consolas" w:cs="宋体"/>
+          <w:color w:val="89DDFF"/>
+          <w:kern w:val="0"/>
+          <w:sz w:val="27"/>
+          <w:szCs w:val="27"/>
+        </w:rPr>
+        <w:t>(</w:t>
+      </w:r>
+      <w:r>
+        <w:rPr>
+          <w:rFonts w:ascii="Consolas" w:hAnsi="Consolas" w:cs="宋体"/>
+          <w:color w:val="F07178"/>
+          <w:kern w:val="0"/>
+          <w:sz w:val="27"/>
+          <w:szCs w:val="27"/>
+        </w:rPr>
+        <w:t>c</w:t>
+      </w:r>
+      <w:r>
+        <w:rPr>
+          <w:rFonts w:ascii="Consolas" w:hAnsi="Consolas" w:cs="宋体"/>
+          <w:color w:val="89DDFF"/>
+          <w:kern w:val="0"/>
+          <w:sz w:val="27"/>
+          <w:szCs w:val="27"/>
+        </w:rPr>
+        <w:t>),</w:t>
+      </w:r>
+      <w:r>
+        <w:rPr>
+          <w:rFonts w:ascii="Consolas" w:hAnsi="Consolas" w:cs="宋体"/>
+          <w:color w:val="F07178"/>
+          <w:kern w:val="0"/>
+          <w:sz w:val="27"/>
+          <w:szCs w:val="27"/>
+        </w:rPr>
+        <w:t xml:space="preserve"> </w:t>
+      </w:r>
+      <w:r>
+        <w:rPr>
+          <w:rFonts w:ascii="Consolas" w:hAnsi="Consolas" w:cs="宋体"/>
+          <w:color w:val="82AAFF"/>
+          <w:kern w:val="0"/>
+          <w:sz w:val="27"/>
+          <w:szCs w:val="27"/>
+        </w:rPr>
+        <w:t>_interface_num</w:t>
+      </w:r>
+      <w:r>
+        <w:rPr>
+          <w:rFonts w:ascii="Consolas" w:hAnsi="Consolas" w:cs="宋体"/>
+          <w:color w:val="89DDFF"/>
+          <w:kern w:val="0"/>
+          <w:sz w:val="27"/>
+          <w:szCs w:val="27"/>
+        </w:rPr>
+        <w:t>(</w:t>
+      </w:r>
+      <w:r>
+        <w:rPr>
+          <w:rFonts w:ascii="Consolas" w:hAnsi="Consolas" w:cs="宋体"/>
+          <w:color w:val="F07178"/>
+          <w:kern w:val="0"/>
+          <w:sz w:val="27"/>
+          <w:szCs w:val="27"/>
+        </w:rPr>
+        <w:t>d</w:t>
+      </w:r>
+      <w:r>
+        <w:rPr>
+          <w:rFonts w:ascii="Consolas" w:hAnsi="Consolas" w:cs="宋体"/>
+          <w:color w:val="89DDFF"/>
+          <w:kern w:val="0"/>
+          <w:sz w:val="27"/>
+          <w:szCs w:val="27"/>
+        </w:rPr>
+        <w:t>),</w:t>
+      </w:r>
+      <w:r>
+        <w:rPr>
+          <w:rFonts w:ascii="Consolas" w:hAnsi="Consolas" w:cs="宋体"/>
+          <w:color w:val="F07178"/>
+          <w:kern w:val="0"/>
+          <w:sz w:val="27"/>
+          <w:szCs w:val="27"/>
+        </w:rPr>
+        <w:t xml:space="preserve"> </w:t>
+      </w:r>
+      <w:r>
+        <w:rPr>
+          <w:rFonts w:ascii="Consolas" w:hAnsi="Consolas" w:cs="宋体"/>
+          <w:color w:val="82AAFF"/>
+          <w:kern w:val="0"/>
+          <w:sz w:val="27"/>
+          <w:szCs w:val="27"/>
+        </w:rPr>
+        <w:t>_prefix_mask</w:t>
+      </w:r>
+      <w:r>
+        <w:rPr>
+          <w:rFonts w:ascii="Consolas" w:hAnsi="Consolas" w:cs="宋体"/>
+          <w:color w:val="89DDFF"/>
+          <w:kern w:val="0"/>
+          <w:sz w:val="27"/>
+          <w:szCs w:val="27"/>
+        </w:rPr>
+        <w:t>(</w:t>
+      </w:r>
+      <w:r>
+        <w:rPr>
+          <w:rFonts w:ascii="Consolas" w:hAnsi="Consolas" w:cs="宋体"/>
+          <w:color w:val="F07178"/>
+          <w:kern w:val="0"/>
+          <w:sz w:val="27"/>
+          <w:szCs w:val="27"/>
+        </w:rPr>
+        <w:t>e</w:t>
+      </w:r>
+      <w:r>
+        <w:rPr>
+          <w:rFonts w:ascii="Consolas" w:hAnsi="Consolas" w:cs="宋体"/>
+          <w:color w:val="89DDFF"/>
+          <w:kern w:val="0"/>
+          <w:sz w:val="27"/>
+          <w:szCs w:val="27"/>
+        </w:rPr>
+        <w:t>){}</w:t>
+      </w:r>
+    </w:p>
+    <w:p>
+      <w:pPr>
+        <w:pStyle w:val="a5"/>
+        <w:widowControl/>
+        <w:numPr>
+          <w:ilvl w:val="0"/>
+          <w:numId w:val="11"/>
+        </w:numPr>
+        <w:shd w:val="clear" w:color="auto" w:fill="212121"/>
+        <w:spacing w:line="360" w:lineRule="atLeast"/>
+        <w:ind w:firstLineChars="0"/>
+        <w:jc w:val="left"/>
+        <w:rPr>
+          <w:rFonts w:ascii="Consolas" w:hAnsi="Consolas" w:cs="宋体"/>
+          <w:color w:val="EEFFFF"/>
+          <w:kern w:val="0"/>
+          <w:sz w:val="27"/>
+          <w:szCs w:val="27"/>
+        </w:rPr>
+      </w:pPr>
+      <w:r>
+        <w:rPr>
+          <w:rFonts w:ascii="Consolas" w:hAnsi="Consolas" w:cs="宋体"/>
+          <w:color w:val="89DDFF"/>
+          <w:kern w:val="0"/>
+          <w:sz w:val="27"/>
+          <w:szCs w:val="27"/>
+        </w:rPr>
+        <w:t>};</w:t>
+      </w:r>
     </w:p>
     <w:p>
       <w:pPr>
@@ -3794,30 +5918,173 @@
     <w:p>
       <w:pPr>
         <w:pStyle w:val="a5"/>
-        <w:ind w:firstLineChars="0" w:firstLine="0"/>
+        <w:ind w:firstLine="480"/>
         <w:rPr>
           <w:rFonts w:ascii="宋体" w:hAnsi="宋体"/>
           <w:sz w:val="24"/>
         </w:rPr>
       </w:pPr>
-    </w:p>
-    <w:p>
-      <w:pPr>
-        <w:spacing w:line="360" w:lineRule="auto"/>
-        <w:ind w:firstLineChars="200" w:firstLine="420"/>
-        <w:rPr>
-          <w:szCs w:val="21"/>
-        </w:rPr>
-      </w:pPr>
-    </w:p>
-    <w:p>
-      <w:pPr>
-        <w:spacing w:line="360" w:lineRule="auto"/>
-        <w:ind w:firstLineChars="200" w:firstLine="420"/>
-        <w:rPr>
-          <w:szCs w:val="21"/>
-        </w:rPr>
-      </w:pPr>
+      <w:r>
+        <w:rPr>
+          <w:rFonts w:ascii="宋体" w:hAnsi="宋体" w:hint="eastAsia"/>
+          <w:sz w:val="24"/>
+        </w:rPr>
+        <w:lastRenderedPageBreak/>
+        <w:t>- `_route_prefix`：</w:t>
+      </w:r>
+    </w:p>
+    <w:p>
+      <w:pPr>
+        <w:pStyle w:val="a5"/>
+        <w:ind w:firstLine="480"/>
+        <w:rPr>
+          <w:rFonts w:ascii="宋体" w:hAnsi="宋体"/>
+          <w:sz w:val="24"/>
+        </w:rPr>
+      </w:pPr>
+      <w:r>
+        <w:rPr>
+          <w:rFonts w:ascii="宋体" w:hAnsi="宋体" w:hint="eastAsia"/>
+          <w:sz w:val="24"/>
+        </w:rPr>
+        <w:t xml:space="preserve">  这个字段保存了路由条目的路由前缀，是一个 32 位的 IPv4 地址（用 `uint32_t` 表示）。这个前缀代表了路由目的地址的高位部分，用于与数据报的目标地址进行匹配。</w:t>
+      </w:r>
+    </w:p>
+    <w:p>
+      <w:pPr>
+        <w:pStyle w:val="a5"/>
+        <w:ind w:firstLine="480"/>
+        <w:rPr>
+          <w:rFonts w:ascii="宋体" w:hAnsi="宋体"/>
+          <w:sz w:val="24"/>
+        </w:rPr>
+      </w:pPr>
+      <w:r>
+        <w:rPr>
+          <w:rFonts w:ascii="宋体" w:hAnsi="宋体" w:hint="eastAsia"/>
+          <w:sz w:val="24"/>
+        </w:rPr>
+        <w:t>- `_prefix_length`：</w:t>
+      </w:r>
+    </w:p>
+    <w:p>
+      <w:pPr>
+        <w:pStyle w:val="a5"/>
+        <w:ind w:firstLine="480"/>
+        <w:rPr>
+          <w:rFonts w:ascii="宋体" w:hAnsi="宋体"/>
+          <w:sz w:val="24"/>
+        </w:rPr>
+      </w:pPr>
+      <w:r>
+        <w:rPr>
+          <w:rFonts w:ascii="宋体" w:hAnsi="宋体" w:hint="eastAsia"/>
+          <w:sz w:val="24"/>
+        </w:rPr>
+        <w:t xml:space="preserve">  这是一个 8 位的字段，表示路由前缀的长度。它指定了路由前缀的高位部分有多少个比特用于匹配目标 IP 地址。</w:t>
+      </w:r>
+    </w:p>
+    <w:p>
+      <w:pPr>
+        <w:pStyle w:val="a5"/>
+        <w:ind w:firstLine="480"/>
+        <w:rPr>
+          <w:rFonts w:ascii="宋体" w:hAnsi="宋体"/>
+          <w:sz w:val="24"/>
+        </w:rPr>
+      </w:pPr>
+      <w:r>
+        <w:rPr>
+          <w:rFonts w:ascii="宋体" w:hAnsi="宋体" w:hint="eastAsia"/>
+          <w:sz w:val="24"/>
+        </w:rPr>
+        <w:t>- `_next_hop`：</w:t>
+      </w:r>
+    </w:p>
+    <w:p>
+      <w:pPr>
+        <w:pStyle w:val="a5"/>
+        <w:ind w:firstLine="480"/>
+        <w:rPr>
+          <w:rFonts w:ascii="宋体" w:hAnsi="宋体"/>
+          <w:sz w:val="24"/>
+        </w:rPr>
+      </w:pPr>
+      <w:r>
+        <w:rPr>
+          <w:rFonts w:ascii="宋体" w:hAnsi="宋体" w:hint="eastAsia"/>
+          <w:sz w:val="24"/>
+        </w:rPr>
+        <w:t xml:space="preserve">  这是一个可选的字段，表示该路由条目的下一跳 IP 地址。如果目标地址直接连接到路由器（例如，目标地址就在同一网络中），该字段可能为空。</w:t>
+      </w:r>
+    </w:p>
+    <w:p>
+      <w:pPr>
+        <w:pStyle w:val="a5"/>
+        <w:ind w:firstLine="480"/>
+        <w:rPr>
+          <w:rFonts w:ascii="宋体" w:hAnsi="宋体"/>
+          <w:sz w:val="24"/>
+        </w:rPr>
+      </w:pPr>
+      <w:r>
+        <w:rPr>
+          <w:rFonts w:ascii="宋体" w:hAnsi="宋体" w:hint="eastAsia"/>
+          <w:sz w:val="24"/>
+        </w:rPr>
+        <w:t>- `_interface_num`：</w:t>
+      </w:r>
+    </w:p>
+    <w:p>
+      <w:pPr>
+        <w:pStyle w:val="a5"/>
+        <w:ind w:firstLine="480"/>
+        <w:rPr>
+          <w:rFonts w:ascii="宋体" w:hAnsi="宋体"/>
+          <w:sz w:val="24"/>
+        </w:rPr>
+      </w:pPr>
+      <w:r>
+        <w:rPr>
+          <w:rFonts w:ascii="宋体" w:hAnsi="宋体" w:hint="eastAsia"/>
+          <w:sz w:val="24"/>
+        </w:rPr>
+        <w:t xml:space="preserve">  这个字段表示该路由条目使用的网络接口的编号。每个路由条目都需要知道通过哪个网络接口将数据包发送出去。</w:t>
+      </w:r>
+    </w:p>
+    <w:p>
+      <w:pPr>
+        <w:pStyle w:val="a5"/>
+        <w:ind w:firstLine="480"/>
+        <w:rPr>
+          <w:rFonts w:ascii="宋体" w:hAnsi="宋体"/>
+          <w:sz w:val="24"/>
+        </w:rPr>
+      </w:pPr>
+      <w:r>
+        <w:rPr>
+          <w:rFonts w:ascii="宋体" w:hAnsi="宋体" w:hint="eastAsia"/>
+          <w:sz w:val="24"/>
+        </w:rPr>
+        <w:t>- `_prefix_mask`：</w:t>
+      </w:r>
+    </w:p>
+    <w:p>
+      <w:pPr>
+        <w:pStyle w:val="a5"/>
+        <w:ind w:firstLine="480"/>
+        <w:rPr>
+          <w:rFonts w:ascii="宋体" w:hAnsi="宋体"/>
+          <w:sz w:val="24"/>
+        </w:rPr>
+      </w:pPr>
+      <w:r>
+        <w:rPr>
+          <w:rFonts w:ascii="宋体" w:hAnsi="宋体" w:hint="eastAsia"/>
+          <w:sz w:val="24"/>
+        </w:rPr>
+        <w:t xml:space="preserve">  这是一个计算得到的掩码，用于将路由前缀与目标地址进行比较。它是一个 32 位的整数，在路由查找时通过按位与操作与目标地址进行匹配。</w:t>
+      </w:r>
     </w:p>
     <w:p>
       <w:pPr>
@@ -3834,30 +6101,6 @@
         </w:rPr>
         <w:t>实验数据记录和处理</w:t>
       </w:r>
-    </w:p>
-    <w:p>
-      <w:pPr>
-        <w:spacing w:line="360" w:lineRule="auto"/>
-        <w:ind w:firstLineChars="200" w:firstLine="420"/>
-        <w:rPr>
-          <w:szCs w:val="21"/>
-        </w:rPr>
-      </w:pPr>
-      <w:r>
-        <w:rPr>
-          <w:rFonts w:hint="eastAsia"/>
-          <w:color w:val="FF0000"/>
-          <w:szCs w:val="21"/>
-        </w:rPr>
-        <w:t>实验过程中遇到的困难，得到的经验教训，对本实验安排的更好建议（看完请删除本句）</w:t>
-      </w:r>
-    </w:p>
-    <w:p>
-      <w:pPr>
-        <w:tabs>
-          <w:tab w:val="left" w:pos="845"/>
-        </w:tabs>
-      </w:pPr>
     </w:p>
     <w:p/>
     <w:sectPr>
@@ -3871,7 +6114,7 @@
 </file>
 
 <file path=word/endnotes.xml><?xml version="1.0" encoding="utf-8"?>
-<w:endnotes xmlns:wpc="http://schemas.microsoft.com/office/word/2010/wordprocessingCanvas" xmlns:cx="http://schemas.microsoft.com/office/drawing/2014/chartex" xmlns:cx1="http://schemas.microsoft.com/office/drawing/2015/9/8/chartex" xmlns:cx2="http://schemas.microsoft.com/office/drawing/2015/10/21/chartex" xmlns:cx3="http://schemas.microsoft.com/office/drawing/2016/5/9/chartex" xmlns:cx4="http://schemas.microsoft.com/office/drawing/2016/5/10/chartex" xmlns:cx5="http://schemas.microsoft.com/office/drawing/2016/5/11/chartex" xmlns:cx6="http://schemas.microsoft.com/office/drawing/2016/5/12/chartex" xmlns:cx7="http://schemas.microsoft.com/office/drawing/2016/5/13/chartex" xmlns:cx8="http://schemas.microsoft.com/office/drawing/2016/5/14/chartex" xmlns:mc="http://schemas.openxmlformats.org/markup-compatibility/2006" xmlns:aink="http://schemas.microsoft.com/office/drawing/2016/ink" xmlns:am3d="http://schemas.microsoft.com/office/drawing/2017/model3d" xmlns:o="urn:schemas-microsoft-com:office:office" xmlns:oel="http://schemas.microsoft.com/office/2019/extlst" xmlns:r="http://schemas.openxmlformats.org/officeDocument/2006/relationships" xmlns:m="http://schemas.openxmlformats.org/officeDocument/2006/math" xmlns:v="urn:schemas-microsoft-com:vml" xmlns:wp14="http://schemas.microsoft.com/office/word/2010/wordprocessingDrawing" xmlns:wp="http://schemas.openxmlformats.org/drawingml/2006/wordprocessingDrawing" xmlns:w10="urn:schemas-microsoft-com:office:word" xmlns:w="http://schemas.openxmlformats.org/wordprocessingml/2006/main" xmlns:w14="http://schemas.microsoft.com/office/word/2010/wordml" xmlns:w15="http://schemas.microsoft.com/office/word/2012/wordml" xmlns:w16cex="http://schemas.microsoft.com/office/word/2018/wordml/cex" xmlns:w16cid="http://schemas.microsoft.com/office/word/2016/wordml/cid" xmlns:w16="http://schemas.microsoft.com/office/word/2018/wordml" xmlns:w16sdtdh="http://schemas.microsoft.com/office/word/2020/wordml/sdtdatahash" xmlns:w16se="http://schemas.microsoft.com/office/word/2015/wordml/symex" xmlns:wpg="http://schemas.microsoft.com/office/word/2010/wordprocessingGroup" xmlns:wpi="http://schemas.microsoft.com/office/word/2010/wordprocessingInk" xmlns:wne="http://schemas.microsoft.com/office/word/2006/wordml" xmlns:wps="http://schemas.microsoft.com/office/word/2010/wordprocessingShape" mc:Ignorable="w14 w15 w16se w16cid w16 w16cex w16sdtdh wp14">
+<w:endnotes xmlns:wpc="http://schemas.microsoft.com/office/word/2010/wordprocessingCanvas" xmlns:cx="http://schemas.microsoft.com/office/drawing/2014/chartex" xmlns:cx1="http://schemas.microsoft.com/office/drawing/2015/9/8/chartex" xmlns:cx2="http://schemas.microsoft.com/office/drawing/2015/10/21/chartex" xmlns:cx3="http://schemas.microsoft.com/office/drawing/2016/5/9/chartex" xmlns:cx4="http://schemas.microsoft.com/office/drawing/2016/5/10/chartex" xmlns:cx5="http://schemas.microsoft.com/office/drawing/2016/5/11/chartex" xmlns:cx6="http://schemas.microsoft.com/office/drawing/2016/5/12/chartex" xmlns:cx7="http://schemas.microsoft.com/office/drawing/2016/5/13/chartex" xmlns:cx8="http://schemas.microsoft.com/office/drawing/2016/5/14/chartex" xmlns:mc="http://schemas.openxmlformats.org/markup-compatibility/2006" xmlns:aink="http://schemas.microsoft.com/office/drawing/2016/ink" xmlns:am3d="http://schemas.microsoft.com/office/drawing/2017/model3d" xmlns:o="urn:schemas-microsoft-com:office:office" xmlns:r="http://schemas.openxmlformats.org/officeDocument/2006/relationships" xmlns:m="http://schemas.openxmlformats.org/officeDocument/2006/math" xmlns:v="urn:schemas-microsoft-com:vml" xmlns:wp14="http://schemas.microsoft.com/office/word/2010/wordprocessingDrawing" xmlns:wp="http://schemas.openxmlformats.org/drawingml/2006/wordprocessingDrawing" xmlns:w10="urn:schemas-microsoft-com:office:word" xmlns:w="http://schemas.openxmlformats.org/wordprocessingml/2006/main" xmlns:w14="http://schemas.microsoft.com/office/word/2010/wordml" xmlns:w15="http://schemas.microsoft.com/office/word/2012/wordml" xmlns:w16cex="http://schemas.microsoft.com/office/word/2018/wordml/cex" xmlns:w16cid="http://schemas.microsoft.com/office/word/2016/wordml/cid" xmlns:w16="http://schemas.microsoft.com/office/word/2018/wordml" xmlns:w16sdtdh="http://schemas.microsoft.com/office/word/2020/wordml/sdtdatahash" xmlns:w16se="http://schemas.microsoft.com/office/word/2015/wordml/symex" xmlns:wpg="http://schemas.microsoft.com/office/word/2010/wordprocessingGroup" xmlns:wpi="http://schemas.microsoft.com/office/word/2010/wordprocessingInk" xmlns:wne="http://schemas.microsoft.com/office/word/2006/wordml" xmlns:wps="http://schemas.microsoft.com/office/word/2010/wordprocessingShape" mc:Ignorable="w14 w15 w16se w16cid w16 w16cex w16sdtdh wp14">
   <w:endnote w:type="separator" w:id="-1">
     <w:p>
       <w:r>
@@ -3890,7 +6133,7 @@
 </file>
 
 <file path=word/footnotes.xml><?xml version="1.0" encoding="utf-8"?>
-<w:footnotes xmlns:wpc="http://schemas.microsoft.com/office/word/2010/wordprocessingCanvas" xmlns:cx="http://schemas.microsoft.com/office/drawing/2014/chartex" xmlns:cx1="http://schemas.microsoft.com/office/drawing/2015/9/8/chartex" xmlns:cx2="http://schemas.microsoft.com/office/drawing/2015/10/21/chartex" xmlns:cx3="http://schemas.microsoft.com/office/drawing/2016/5/9/chartex" xmlns:cx4="http://schemas.microsoft.com/office/drawing/2016/5/10/chartex" xmlns:cx5="http://schemas.microsoft.com/office/drawing/2016/5/11/chartex" xmlns:cx6="http://schemas.microsoft.com/office/drawing/2016/5/12/chartex" xmlns:cx7="http://schemas.microsoft.com/office/drawing/2016/5/13/chartex" xmlns:cx8="http://schemas.microsoft.com/office/drawing/2016/5/14/chartex" xmlns:mc="http://schemas.openxmlformats.org/markup-compatibility/2006" xmlns:aink="http://schemas.microsoft.com/office/drawing/2016/ink" xmlns:am3d="http://schemas.microsoft.com/office/drawing/2017/model3d" xmlns:o="urn:schemas-microsoft-com:office:office" xmlns:oel="http://schemas.microsoft.com/office/2019/extlst" xmlns:r="http://schemas.openxmlformats.org/officeDocument/2006/relationships" xmlns:m="http://schemas.openxmlformats.org/officeDocument/2006/math" xmlns:v="urn:schemas-microsoft-com:vml" xmlns:wp14="http://schemas.microsoft.com/office/word/2010/wordprocessingDrawing" xmlns:wp="http://schemas.openxmlformats.org/drawingml/2006/wordprocessingDrawing" xmlns:w10="urn:schemas-microsoft-com:office:word" xmlns:w="http://schemas.openxmlformats.org/wordprocessingml/2006/main" xmlns:w14="http://schemas.microsoft.com/office/word/2010/wordml" xmlns:w15="http://schemas.microsoft.com/office/word/2012/wordml" xmlns:w16cex="http://schemas.microsoft.com/office/word/2018/wordml/cex" xmlns:w16cid="http://schemas.microsoft.com/office/word/2016/wordml/cid" xmlns:w16="http://schemas.microsoft.com/office/word/2018/wordml" xmlns:w16sdtdh="http://schemas.microsoft.com/office/word/2020/wordml/sdtdatahash" xmlns:w16se="http://schemas.microsoft.com/office/word/2015/wordml/symex" xmlns:wpg="http://schemas.microsoft.com/office/word/2010/wordprocessingGroup" xmlns:wpi="http://schemas.microsoft.com/office/word/2010/wordprocessingInk" xmlns:wne="http://schemas.microsoft.com/office/word/2006/wordml" xmlns:wps="http://schemas.microsoft.com/office/word/2010/wordprocessingShape" mc:Ignorable="w14 w15 w16se w16cid w16 w16cex w16sdtdh wp14">
+<w:footnotes xmlns:wpc="http://schemas.microsoft.com/office/word/2010/wordprocessingCanvas" xmlns:cx="http://schemas.microsoft.com/office/drawing/2014/chartex" xmlns:cx1="http://schemas.microsoft.com/office/drawing/2015/9/8/chartex" xmlns:cx2="http://schemas.microsoft.com/office/drawing/2015/10/21/chartex" xmlns:cx3="http://schemas.microsoft.com/office/drawing/2016/5/9/chartex" xmlns:cx4="http://schemas.microsoft.com/office/drawing/2016/5/10/chartex" xmlns:cx5="http://schemas.microsoft.com/office/drawing/2016/5/11/chartex" xmlns:cx6="http://schemas.microsoft.com/office/drawing/2016/5/12/chartex" xmlns:cx7="http://schemas.microsoft.com/office/drawing/2016/5/13/chartex" xmlns:cx8="http://schemas.microsoft.com/office/drawing/2016/5/14/chartex" xmlns:mc="http://schemas.openxmlformats.org/markup-compatibility/2006" xmlns:aink="http://schemas.microsoft.com/office/drawing/2016/ink" xmlns:am3d="http://schemas.microsoft.com/office/drawing/2017/model3d" xmlns:o="urn:schemas-microsoft-com:office:office" xmlns:r="http://schemas.openxmlformats.org/officeDocument/2006/relationships" xmlns:m="http://schemas.openxmlformats.org/officeDocument/2006/math" xmlns:v="urn:schemas-microsoft-com:vml" xmlns:wp14="http://schemas.microsoft.com/office/word/2010/wordprocessingDrawing" xmlns:wp="http://schemas.openxmlformats.org/drawingml/2006/wordprocessingDrawing" xmlns:w10="urn:schemas-microsoft-com:office:word" xmlns:w="http://schemas.openxmlformats.org/wordprocessingml/2006/main" xmlns:w14="http://schemas.microsoft.com/office/word/2010/wordml" xmlns:w15="http://schemas.microsoft.com/office/word/2012/wordml" xmlns:w16cex="http://schemas.microsoft.com/office/word/2018/wordml/cex" xmlns:w16cid="http://schemas.microsoft.com/office/word/2016/wordml/cid" xmlns:w16="http://schemas.microsoft.com/office/word/2018/wordml" xmlns:w16sdtdh="http://schemas.microsoft.com/office/word/2020/wordml/sdtdatahash" xmlns:w16se="http://schemas.microsoft.com/office/word/2015/wordml/symex" xmlns:wpg="http://schemas.microsoft.com/office/word/2010/wordprocessingGroup" xmlns:wpi="http://schemas.microsoft.com/office/word/2010/wordprocessingInk" xmlns:wne="http://schemas.microsoft.com/office/word/2006/wordml" xmlns:wps="http://schemas.microsoft.com/office/word/2010/wordprocessingShape" mc:Ignorable="w14 w15 w16se w16cid w16 w16cex w16sdtdh wp14">
   <w:footnote w:type="separator" w:id="-1">
     <w:p>
       <w:r>
@@ -3909,7 +6152,7 @@
 </file>
 
 <file path=word/numbering.xml><?xml version="1.0" encoding="utf-8"?>
-<w:numbering xmlns:wpc="http://schemas.microsoft.com/office/word/2010/wordprocessingCanvas" xmlns:cx="http://schemas.microsoft.com/office/drawing/2014/chartex" xmlns:cx1="http://schemas.microsoft.com/office/drawing/2015/9/8/chartex" xmlns:cx2="http://schemas.microsoft.com/office/drawing/2015/10/21/chartex" xmlns:cx3="http://schemas.microsoft.com/office/drawing/2016/5/9/chartex" xmlns:cx4="http://schemas.microsoft.com/office/drawing/2016/5/10/chartex" xmlns:cx5="http://schemas.microsoft.com/office/drawing/2016/5/11/chartex" xmlns:cx6="http://schemas.microsoft.com/office/drawing/2016/5/12/chartex" xmlns:cx7="http://schemas.microsoft.com/office/drawing/2016/5/13/chartex" xmlns:cx8="http://schemas.microsoft.com/office/drawing/2016/5/14/chartex" xmlns:mc="http://schemas.openxmlformats.org/markup-compatibility/2006" xmlns:aink="http://schemas.microsoft.com/office/drawing/2016/ink" xmlns:am3d="http://schemas.microsoft.com/office/drawing/2017/model3d" xmlns:o="urn:schemas-microsoft-com:office:office" xmlns:oel="http://schemas.microsoft.com/office/2019/extlst" xmlns:r="http://schemas.openxmlformats.org/officeDocument/2006/relationships" xmlns:m="http://schemas.openxmlformats.org/officeDocument/2006/math" xmlns:v="urn:schemas-microsoft-com:vml" xmlns:wp14="http://schemas.microsoft.com/office/word/2010/wordprocessingDrawing" xmlns:wp="http://schemas.openxmlformats.org/drawingml/2006/wordprocessingDrawing" xmlns:w10="urn:schemas-microsoft-com:office:word" xmlns:w="http://schemas.openxmlformats.org/wordprocessingml/2006/main" xmlns:w14="http://schemas.microsoft.com/office/word/2010/wordml" xmlns:w15="http://schemas.microsoft.com/office/word/2012/wordml" xmlns:w16cex="http://schemas.microsoft.com/office/word/2018/wordml/cex" xmlns:w16cid="http://schemas.microsoft.com/office/word/2016/wordml/cid" xmlns:w16="http://schemas.microsoft.com/office/word/2018/wordml" xmlns:w16sdtdh="http://schemas.microsoft.com/office/word/2020/wordml/sdtdatahash" xmlns:w16se="http://schemas.microsoft.com/office/word/2015/wordml/symex" xmlns:wpg="http://schemas.microsoft.com/office/word/2010/wordprocessingGroup" xmlns:wpi="http://schemas.microsoft.com/office/word/2010/wordprocessingInk" xmlns:wne="http://schemas.microsoft.com/office/word/2006/wordml" xmlns:wps="http://schemas.microsoft.com/office/word/2010/wordprocessingShape" mc:Ignorable="w14 w15 w16se w16cid w16 w16cex w16sdtdh wp14">
+<w:numbering xmlns:wpc="http://schemas.microsoft.com/office/word/2010/wordprocessingCanvas" xmlns:cx="http://schemas.microsoft.com/office/drawing/2014/chartex" xmlns:cx1="http://schemas.microsoft.com/office/drawing/2015/9/8/chartex" xmlns:cx2="http://schemas.microsoft.com/office/drawing/2015/10/21/chartex" xmlns:cx3="http://schemas.microsoft.com/office/drawing/2016/5/9/chartex" xmlns:cx4="http://schemas.microsoft.com/office/drawing/2016/5/10/chartex" xmlns:cx5="http://schemas.microsoft.com/office/drawing/2016/5/11/chartex" xmlns:cx6="http://schemas.microsoft.com/office/drawing/2016/5/12/chartex" xmlns:cx7="http://schemas.microsoft.com/office/drawing/2016/5/13/chartex" xmlns:cx8="http://schemas.microsoft.com/office/drawing/2016/5/14/chartex" xmlns:mc="http://schemas.openxmlformats.org/markup-compatibility/2006" xmlns:aink="http://schemas.microsoft.com/office/drawing/2016/ink" xmlns:am3d="http://schemas.microsoft.com/office/drawing/2017/model3d" xmlns:o="urn:schemas-microsoft-com:office:office" xmlns:r="http://schemas.openxmlformats.org/officeDocument/2006/relationships" xmlns:m="http://schemas.openxmlformats.org/officeDocument/2006/math" xmlns:v="urn:schemas-microsoft-com:vml" xmlns:wp14="http://schemas.microsoft.com/office/word/2010/wordprocessingDrawing" xmlns:wp="http://schemas.openxmlformats.org/drawingml/2006/wordprocessingDrawing" xmlns:w10="urn:schemas-microsoft-com:office:word" xmlns:w="http://schemas.openxmlformats.org/wordprocessingml/2006/main" xmlns:w14="http://schemas.microsoft.com/office/word/2010/wordml" xmlns:w15="http://schemas.microsoft.com/office/word/2012/wordml" xmlns:w16cex="http://schemas.microsoft.com/office/word/2018/wordml/cex" xmlns:w16cid="http://schemas.microsoft.com/office/word/2016/wordml/cid" xmlns:w16="http://schemas.microsoft.com/office/word/2018/wordml" xmlns:w16sdtdh="http://schemas.microsoft.com/office/word/2020/wordml/sdtdatahash" xmlns:w16se="http://schemas.microsoft.com/office/word/2015/wordml/symex" xmlns:wpg="http://schemas.microsoft.com/office/word/2010/wordprocessingGroup" xmlns:wpi="http://schemas.microsoft.com/office/word/2010/wordprocessingInk" xmlns:wne="http://schemas.microsoft.com/office/word/2006/wordml" xmlns:wps="http://schemas.microsoft.com/office/word/2010/wordprocessingShape" mc:Ignorable="w14 w15 w16se w16cid w16 w16cex w16sdtdh wp14">
   <w:abstractNum w:abstractNumId="0" w15:restartNumberingAfterBreak="0">
     <w:nsid w:val="CB5ECF05"/>
     <w:multiLevelType w:val="singleLevel"/>
@@ -5435,61 +7678,61 @@
       </w:pPr>
     </w:lvl>
   </w:abstractNum>
-  <w:num w:numId="1" w16cid:durableId="1190072691">
+  <w:num w:numId="1">
     <w:abstractNumId w:val="8"/>
   </w:num>
-  <w:num w:numId="2" w16cid:durableId="1386636716">
+  <w:num w:numId="2">
     <w:abstractNumId w:val="12"/>
   </w:num>
-  <w:num w:numId="3" w16cid:durableId="1959293797">
+  <w:num w:numId="3">
     <w:abstractNumId w:val="13"/>
   </w:num>
-  <w:num w:numId="4" w16cid:durableId="636643515">
+  <w:num w:numId="4">
     <w:abstractNumId w:val="3"/>
   </w:num>
-  <w:num w:numId="5" w16cid:durableId="1638606120">
+  <w:num w:numId="5">
     <w:abstractNumId w:val="15"/>
   </w:num>
-  <w:num w:numId="6" w16cid:durableId="1770009336">
+  <w:num w:numId="6">
     <w:abstractNumId w:val="1"/>
   </w:num>
-  <w:num w:numId="7" w16cid:durableId="2129159009">
+  <w:num w:numId="7">
     <w:abstractNumId w:val="0"/>
   </w:num>
-  <w:num w:numId="8" w16cid:durableId="154733380">
+  <w:num w:numId="8">
     <w:abstractNumId w:val="2"/>
   </w:num>
-  <w:num w:numId="9" w16cid:durableId="151025615">
+  <w:num w:numId="9">
     <w:abstractNumId w:val="18"/>
   </w:num>
-  <w:num w:numId="10" w16cid:durableId="292449648">
+  <w:num w:numId="10">
     <w:abstractNumId w:val="11"/>
   </w:num>
-  <w:num w:numId="11" w16cid:durableId="1320840508">
+  <w:num w:numId="11">
     <w:abstractNumId w:val="17"/>
   </w:num>
-  <w:num w:numId="12" w16cid:durableId="927541993">
+  <w:num w:numId="12">
     <w:abstractNumId w:val="14"/>
   </w:num>
-  <w:num w:numId="13" w16cid:durableId="300773433">
+  <w:num w:numId="13">
     <w:abstractNumId w:val="5"/>
   </w:num>
-  <w:num w:numId="14" w16cid:durableId="904923282">
+  <w:num w:numId="14">
     <w:abstractNumId w:val="16"/>
   </w:num>
-  <w:num w:numId="15" w16cid:durableId="201942793">
+  <w:num w:numId="15">
     <w:abstractNumId w:val="4"/>
   </w:num>
-  <w:num w:numId="16" w16cid:durableId="428160254">
+  <w:num w:numId="16">
     <w:abstractNumId w:val="7"/>
   </w:num>
-  <w:num w:numId="17" w16cid:durableId="1055544090">
+  <w:num w:numId="17">
     <w:abstractNumId w:val="10"/>
   </w:num>
-  <w:num w:numId="18" w16cid:durableId="521364117">
+  <w:num w:numId="18">
     <w:abstractNumId w:val="9"/>
   </w:num>
-  <w:num w:numId="19" w16cid:durableId="755977021">
+  <w:num w:numId="19">
     <w:abstractNumId w:val="6"/>
   </w:num>
 </w:numbering>
